--- a/document/BaoCao/OtherComponents/BaoCao-BTongQuan.docx
+++ b/document/BaoCao/OtherComponents/BaoCao-BTongQuan.docx
@@ -4,24 +4,322 @@
   <w:body>
     <w:p>
       <w:pPr>
+        <w:pStyle w:val="Heading1"/>
+        <w:tabs>
+          <w:tab w:val="left" w:pos="851"/>
+        </w:tabs>
+        <w:spacing w:line="360" w:lineRule="auto"/>
+        <w:jc w:val="both"/>
+        <w:rPr>
+          <w:rFonts w:cs="Times New Roman"/>
+          <w:b/>
+          <w:color w:val="auto"/>
+          <w:szCs w:val="26"/>
+        </w:rPr>
+      </w:pPr>
+      <w:bookmarkStart w:id="0" w:name="_GoBack"/>
+      <w:r>
+        <w:rPr>
+          <w:rFonts w:cs="Times New Roman"/>
+          <w:b/>
+          <w:color w:val="auto"/>
+          <w:szCs w:val="26"/>
+        </w:rPr>
+        <w:t>CHƯƠNG 1</w:t>
+      </w:r>
+      <w:r>
+        <w:rPr>
+          <w:rFonts w:cs="Times New Roman"/>
+          <w:b/>
+          <w:color w:val="auto"/>
+          <w:szCs w:val="26"/>
+        </w:rPr>
+        <w:t>.</w:t>
+      </w:r>
+      <w:r>
+        <w:rPr>
+          <w:rFonts w:cs="Times New Roman"/>
+          <w:b/>
+          <w:color w:val="auto"/>
+          <w:szCs w:val="26"/>
+        </w:rPr>
+        <w:tab/>
+      </w:r>
+      <w:r>
+        <w:rPr>
+          <w:rFonts w:cs="Times New Roman"/>
+          <w:b/>
+          <w:color w:val="auto"/>
+          <w:szCs w:val="26"/>
+        </w:rPr>
+        <w:tab/>
+      </w:r>
+      <w:r>
+        <w:rPr>
+          <w:rFonts w:cs="Times New Roman"/>
+          <w:b/>
+          <w:color w:val="auto"/>
+          <w:szCs w:val="26"/>
+        </w:rPr>
+        <w:t>TỔNG QUAN</w:t>
+      </w:r>
+    </w:p>
+    <w:p>
+      <w:pPr>
+        <w:pStyle w:val="Heading2"/>
+        <w:numPr>
+          <w:ilvl w:val="1"/>
+          <w:numId w:val="2"/>
+        </w:numPr>
+        <w:tabs>
+          <w:tab w:val="left" w:pos="851"/>
+        </w:tabs>
+        <w:spacing w:before="0" w:line="360" w:lineRule="auto"/>
+        <w:ind w:left="1418" w:hanging="567"/>
+        <w:jc w:val="both"/>
+        <w:rPr>
+          <w:rFonts w:cs="Times New Roman"/>
+          <w:color w:val="auto"/>
+        </w:rPr>
+      </w:pPr>
+      <w:r>
+        <w:rPr>
+          <w:rFonts w:cs="Times New Roman"/>
+          <w:color w:val="auto"/>
+        </w:rPr>
+        <w:t>Tổng quan tình hình nghiên cứu:</w:t>
+      </w:r>
+    </w:p>
+    <w:p>
+      <w:pPr>
+        <w:pStyle w:val="ListParagraph"/>
+        <w:numPr>
+          <w:ilvl w:val="2"/>
+          <w:numId w:val="2"/>
+        </w:numPr>
+        <w:tabs>
+          <w:tab w:val="left" w:pos="1418"/>
+          <w:tab w:val="left" w:pos="2268"/>
+        </w:tabs>
+        <w:spacing w:line="360" w:lineRule="auto"/>
+        <w:jc w:val="both"/>
+        <w:rPr>
+          <w:rFonts w:ascii="Times New Roman" w:hAnsi="Times New Roman" w:cs="Times New Roman"/>
+          <w:sz w:val="26"/>
+          <w:szCs w:val="26"/>
+        </w:rPr>
+      </w:pPr>
+      <w:r>
+        <w:rPr>
+          <w:rFonts w:ascii="Times New Roman" w:hAnsi="Times New Roman" w:cs="Times New Roman"/>
+          <w:sz w:val="26"/>
+          <w:szCs w:val="26"/>
+        </w:rPr>
+        <w:t>Ngoài nước:</w:t>
+      </w:r>
+    </w:p>
+    <w:p>
+      <w:pPr>
+        <w:pStyle w:val="ListParagraph"/>
+        <w:tabs>
+          <w:tab w:val="left" w:pos="1418"/>
+          <w:tab w:val="left" w:pos="2268"/>
+        </w:tabs>
+        <w:spacing w:line="360" w:lineRule="auto"/>
+        <w:ind w:left="1800"/>
+        <w:jc w:val="both"/>
+        <w:rPr>
+          <w:rFonts w:ascii="Times New Roman" w:hAnsi="Times New Roman" w:cs="Times New Roman"/>
+          <w:sz w:val="26"/>
+          <w:szCs w:val="26"/>
+        </w:rPr>
+      </w:pPr>
+      <w:r>
+        <w:rPr>
+          <w:rFonts w:ascii="Times New Roman" w:hAnsi="Times New Roman" w:cs="Times New Roman"/>
+          <w:sz w:val="26"/>
+          <w:szCs w:val="26"/>
+        </w:rPr>
+        <w:tab/>
+      </w:r>
+      <w:r>
+        <w:rPr>
+          <w:rFonts w:ascii="Times New Roman" w:hAnsi="Times New Roman" w:cs="Times New Roman"/>
+          <w:sz w:val="26"/>
+          <w:szCs w:val="26"/>
+        </w:rPr>
+        <w:t>Hội thảo truyền hình là một dịch vụ ngày càng được áp dụng nhiều cho phép nhiều người hội thảo từ xa với sự trung chuyển hình ảnh và âm thanh từ một người đến những người còn lại.</w:t>
+      </w:r>
+      <w:r>
+        <w:rPr>
+          <w:rFonts w:ascii="Times New Roman" w:hAnsi="Times New Roman" w:cs="Times New Roman"/>
+          <w:sz w:val="26"/>
+          <w:szCs w:val="26"/>
+        </w:rPr>
+        <w:t xml:space="preserve"> Sự phát triển của công nghệ kỹ thuật thúc đẩy sự phát triển của Internet làm cho mạng máy tính tốc độ ngày càng một cao hơn, dữ liệu được chuyển đi ngày càng một nhiều hơn và chính xác hơn</w:t>
+      </w:r>
+      <w:r>
+        <w:rPr>
+          <w:rFonts w:ascii="Times New Roman" w:hAnsi="Times New Roman" w:cs="Times New Roman"/>
+          <w:sz w:val="26"/>
+          <w:szCs w:val="26"/>
+        </w:rPr>
+        <w:t>. Cùng với đó là những cách thức truyền tải dữ liệu mới ra đời làm cho dữ liệu được xử lý và truyền đi hiệu quả hơn, đã tạo điều kiện thuận lợi và thúc đẩy dịch vụ này ngày một phát triển trên môi trường mạng.</w:t>
+      </w:r>
+    </w:p>
+    <w:p>
+      <w:pPr>
+        <w:pStyle w:val="ListParagraph"/>
+        <w:tabs>
+          <w:tab w:val="left" w:pos="1418"/>
+          <w:tab w:val="left" w:pos="2268"/>
+        </w:tabs>
+        <w:spacing w:line="360" w:lineRule="auto"/>
+        <w:ind w:left="1800"/>
+        <w:jc w:val="both"/>
+        <w:rPr>
+          <w:rFonts w:ascii="Times New Roman" w:hAnsi="Times New Roman" w:cs="Times New Roman"/>
+          <w:sz w:val="26"/>
+          <w:szCs w:val="26"/>
+        </w:rPr>
+      </w:pPr>
+      <w:r>
+        <w:rPr>
+          <w:rFonts w:ascii="Times New Roman" w:hAnsi="Times New Roman" w:cs="Times New Roman"/>
+          <w:sz w:val="26"/>
+          <w:szCs w:val="26"/>
+        </w:rPr>
+        <w:tab/>
+      </w:r>
+      <w:r>
+        <w:rPr>
+          <w:rFonts w:ascii="Times New Roman" w:hAnsi="Times New Roman" w:cs="Times New Roman"/>
+          <w:sz w:val="26"/>
+          <w:szCs w:val="26"/>
+        </w:rPr>
+        <w:t xml:space="preserve">Trong những năm gần đây, thế giới công nghệ đã chứng kiến một cuộc cách mạng </w:t>
+      </w:r>
+      <w:r>
+        <w:rPr>
+          <w:rFonts w:ascii="Times New Roman" w:hAnsi="Times New Roman" w:cs="Times New Roman"/>
+          <w:sz w:val="26"/>
+          <w:szCs w:val="26"/>
+        </w:rPr>
+        <w:t>về sự phát triển và sử dụng thiết bị</w:t>
+      </w:r>
+      <w:r>
+        <w:rPr>
+          <w:rFonts w:ascii="Times New Roman" w:hAnsi="Times New Roman" w:cs="Times New Roman"/>
+          <w:sz w:val="26"/>
+          <w:szCs w:val="26"/>
+        </w:rPr>
+        <w:t xml:space="preserve"> số di động.</w:t>
+      </w:r>
+      <w:r>
+        <w:rPr>
+          <w:rFonts w:ascii="Times New Roman" w:hAnsi="Times New Roman" w:cs="Times New Roman"/>
+          <w:sz w:val="26"/>
+          <w:szCs w:val="26"/>
+        </w:rPr>
+        <w:t xml:space="preserve"> Các thiết bị di động đã thay đổi cách thức con người sử dụng Internet, giờ đây mọi người có thể truy cập Internet tốc độ cao mọi lúc, mọi nơi. Và hơn thế nữa, những ứng dụng trước kia chỉ có thể sử dụng trên máy tính cá nhân thì nay thiết bị di động có thể thực hiện được</w:t>
+      </w:r>
+      <w:r>
+        <w:rPr>
+          <w:rFonts w:ascii="Times New Roman" w:hAnsi="Times New Roman" w:cs="Times New Roman"/>
+          <w:sz w:val="26"/>
+          <w:szCs w:val="26"/>
+        </w:rPr>
+        <w:t xml:space="preserve">. </w:t>
+      </w:r>
+      <w:r>
+        <w:rPr>
+          <w:rFonts w:ascii="Times New Roman" w:hAnsi="Times New Roman" w:cs="Times New Roman"/>
+          <w:sz w:val="26"/>
+          <w:szCs w:val="26"/>
+        </w:rPr>
+        <w:t xml:space="preserve">Sự phổ biến của thiết bị số di động như điện thoại thông mình, máy tính bảng,… và thời gian sử dụng hằng ngày của các thiết bị này rất nhiều cùng với nhu cầu liên lạc </w:t>
+      </w:r>
+      <w:r>
+        <w:rPr>
+          <w:rFonts w:ascii="Times New Roman" w:hAnsi="Times New Roman" w:cs="Times New Roman"/>
+          <w:sz w:val="26"/>
+          <w:szCs w:val="26"/>
+        </w:rPr>
+        <w:t>thường xuyên. Những điều kiện thuận lợi này làm cho lĩnh vực Mobile Video Conference là lĩnh vực nhận được nhiều sự quan tâm trong đời sống hằng ngày.</w:t>
+      </w:r>
+      <w:r>
+        <w:rPr>
+          <w:rFonts w:ascii="Times New Roman" w:hAnsi="Times New Roman" w:cs="Times New Roman"/>
+          <w:sz w:val="26"/>
+          <w:szCs w:val="26"/>
+        </w:rPr>
+        <w:t xml:space="preserve"> Ứng dụng của Mobile Video Conference là vô cùng to lớn và có thể áp dụng rộng rãi trong nhiều lĩnh vực sau:</w:t>
+      </w:r>
+    </w:p>
+    <w:p>
+      <w:pPr>
         <w:pStyle w:val="ListParagraph"/>
         <w:numPr>
           <w:ilvl w:val="0"/>
-          <w:numId w:val="1"/>
-        </w:numPr>
-        <w:rPr>
-          <w:rFonts w:ascii="Times New Roman" w:hAnsi="Times New Roman" w:cs="Times New Roman"/>
-          <w:sz w:val="26"/>
-          <w:szCs w:val="26"/>
-        </w:rPr>
-      </w:pPr>
-      <w:r>
-        <w:rPr>
-          <w:rFonts w:ascii="Times New Roman" w:hAnsi="Times New Roman" w:cs="Times New Roman"/>
-          <w:sz w:val="26"/>
-          <w:szCs w:val="26"/>
-        </w:rPr>
-        <w:t>TỔNG QUAN:</w:t>
+          <w:numId w:val="4"/>
+        </w:numPr>
+        <w:spacing w:line="360" w:lineRule="auto"/>
+        <w:ind w:left="2127"/>
+        <w:jc w:val="both"/>
+        <w:rPr>
+          <w:rFonts w:ascii="Times New Roman" w:hAnsi="Times New Roman" w:cs="Times New Roman"/>
+          <w:sz w:val="26"/>
+          <w:szCs w:val="26"/>
+        </w:rPr>
+      </w:pPr>
+      <w:r>
+        <w:rPr>
+          <w:rFonts w:ascii="Times New Roman" w:hAnsi="Times New Roman" w:cs="Times New Roman"/>
+          <w:sz w:val="26"/>
+          <w:szCs w:val="26"/>
+        </w:rPr>
+        <w:t>Giáo dục</w:t>
+      </w:r>
+      <w:r>
+        <w:rPr>
+          <w:rFonts w:ascii="Times New Roman" w:hAnsi="Times New Roman" w:cs="Times New Roman"/>
+          <w:sz w:val="26"/>
+          <w:szCs w:val="26"/>
+        </w:rPr>
+        <w:t>:</w:t>
+      </w:r>
+      <w:r>
+        <w:rPr>
+          <w:rFonts w:ascii="Times New Roman" w:hAnsi="Times New Roman" w:cs="Times New Roman"/>
+          <w:sz w:val="26"/>
+          <w:szCs w:val="26"/>
+        </w:rPr>
+        <w:t xml:space="preserve"> Mobile Video Conference cho phép trường học có thể mở rộng đối tượng giảng dạy: từ các lớp học trong bậc tiểu học và trung </w:t>
+      </w:r>
+      <w:r>
+        <w:rPr>
+          <w:rFonts w:ascii="Times New Roman" w:hAnsi="Times New Roman" w:cs="Times New Roman"/>
+          <w:sz w:val="26"/>
+          <w:szCs w:val="26"/>
+        </w:rPr>
+        <w:lastRenderedPageBreak/>
+        <w:t>học, đến bậc đại học và sau đại học.</w:t>
+      </w:r>
+      <w:r>
+        <w:rPr>
+          <w:rFonts w:ascii="Times New Roman" w:hAnsi="Times New Roman" w:cs="Times New Roman"/>
+          <w:sz w:val="26"/>
+          <w:szCs w:val="26"/>
+        </w:rPr>
+        <w:t xml:space="preserve"> Với khả năng hỗ trợ người học theo dõi và tham gia các lớp học cũng như các hoạt động tương tác nhóm ở bất kỳ nơi đâu, thông qua bất cứ thiết bị di động nào</w:t>
+      </w:r>
+      <w:r>
+        <w:rPr>
+          <w:rFonts w:ascii="Times New Roman" w:hAnsi="Times New Roman" w:cs="Times New Roman"/>
+          <w:sz w:val="26"/>
+          <w:szCs w:val="26"/>
+        </w:rPr>
+        <w:t>, một trường học hoặc bất cứ cơ quan giáo dục nào cũng có thể hỗ trợ đến mức tối đa cho các học viên của mình, điều này đặc biệt có lợi đối với trẻ em học tại nhà hoặc có hạn chế về thể chất cũng như đối với người học vốn đang đi làm. Mobile Video Conferencing còn mở ra một thị trường học viên đáng kể, góp phần tăng thu nhập cho cơ quan giáo dục. Việc này đã được thực hiện tại Một số trường đại học Old Dominion University, University of Amsterdam, Niigata Seiryo University, Jacobs University, đã sử dụng phần mềm LifeSize ClearSea [2].</w:t>
       </w:r>
     </w:p>
     <w:p>
@@ -29,21 +327,377 @@
         <w:pStyle w:val="ListParagraph"/>
         <w:numPr>
           <w:ilvl w:val="0"/>
+          <w:numId w:val="4"/>
+        </w:numPr>
+        <w:tabs>
+          <w:tab w:val="left" w:pos="1418"/>
+          <w:tab w:val="left" w:pos="2268"/>
+        </w:tabs>
+        <w:spacing w:line="360" w:lineRule="auto"/>
+        <w:ind w:left="2127"/>
+        <w:jc w:val="both"/>
+        <w:rPr>
+          <w:rFonts w:ascii="Times New Roman" w:hAnsi="Times New Roman" w:cs="Times New Roman"/>
+          <w:sz w:val="26"/>
+          <w:szCs w:val="26"/>
+        </w:rPr>
+      </w:pPr>
+      <w:r>
+        <w:rPr>
+          <w:rFonts w:ascii="Times New Roman" w:hAnsi="Times New Roman" w:cs="Times New Roman"/>
+          <w:sz w:val="26"/>
+          <w:szCs w:val="26"/>
+        </w:rPr>
+        <w:t>Y tế:</w:t>
+      </w:r>
+      <w:r>
+        <w:rPr>
+          <w:rFonts w:ascii="Times New Roman" w:hAnsi="Times New Roman" w:cs="Times New Roman"/>
+          <w:sz w:val="26"/>
+          <w:szCs w:val="26"/>
+        </w:rPr>
+        <w:t xml:space="preserve"> Sử dụng Mobile Video Conferencing, bác sĩ chuyên khoa có thể trực tiếp hỗ trợ các trường hợp phức tạp mà các bác sĩ tổng quát hay chuyên khoa khác gặp phải từ bất cứ nơi đâu trên thế giới. Bằng cách này, ta có thể giảm chi phí cho người bệnh và tăng khả năng phục vụ của các cơ sở y tế. Ví dụ như tại: University of Kentucky triển khai mobile video conferencing để cho phép các bác sĩ của UK HealthCare tiếp cận với bệnh nhân dễ dàng qua sử dụng phần mềm Polycom RealPresence Mobile [1].</w:t>
+      </w:r>
+    </w:p>
+    <w:p>
+      <w:pPr>
+        <w:pStyle w:val="ListParagraph"/>
+        <w:numPr>
+          <w:ilvl w:val="0"/>
+          <w:numId w:val="4"/>
+        </w:numPr>
+        <w:spacing w:line="360" w:lineRule="auto"/>
+        <w:ind w:left="2127"/>
+        <w:jc w:val="both"/>
+        <w:rPr>
+          <w:rFonts w:ascii="Times New Roman" w:hAnsi="Times New Roman" w:cs="Times New Roman"/>
+          <w:sz w:val="26"/>
+          <w:szCs w:val="26"/>
+        </w:rPr>
+      </w:pPr>
+      <w:r>
+        <w:rPr>
+          <w:rFonts w:ascii="Times New Roman" w:hAnsi="Times New Roman" w:cs="Times New Roman"/>
+          <w:sz w:val="26"/>
+          <w:szCs w:val="26"/>
+        </w:rPr>
+        <w:t>Xây dựng:</w:t>
+      </w:r>
+      <w:r>
+        <w:rPr>
+          <w:rFonts w:ascii="Times New Roman" w:hAnsi="Times New Roman" w:cs="Times New Roman"/>
+          <w:sz w:val="26"/>
+          <w:szCs w:val="26"/>
+        </w:rPr>
+        <w:t xml:space="preserve"> </w:t>
+      </w:r>
+      <w:r>
+        <w:rPr>
+          <w:rFonts w:ascii="Times New Roman" w:hAnsi="Times New Roman" w:cs="Times New Roman"/>
+          <w:sz w:val="26"/>
+          <w:szCs w:val="26"/>
+        </w:rPr>
+        <w:t>Mobile Video Conferencing cho phép đội ngũ xây dựng hợp tác, liên lạc nhịp nhàng với nhau cũng như với các nhà cung cấp vật tư mà không cần rời khỏi công trường. Với khả năng tương tác thời gian thực, việc trao đổi thông tin giữa các bên liên quan với nhau – giữa các bên liên quan với khách hàng càng hiệu quả hơn.</w:t>
+      </w:r>
+    </w:p>
+    <w:p>
+      <w:pPr>
+        <w:pStyle w:val="ListParagraph"/>
+        <w:numPr>
+          <w:ilvl w:val="0"/>
+          <w:numId w:val="4"/>
+        </w:numPr>
+        <w:spacing w:line="360" w:lineRule="auto"/>
+        <w:ind w:left="2127"/>
+        <w:jc w:val="both"/>
+        <w:rPr>
+          <w:rFonts w:ascii="Times New Roman" w:hAnsi="Times New Roman" w:cs="Times New Roman"/>
+          <w:sz w:val="26"/>
+          <w:szCs w:val="26"/>
+        </w:rPr>
+      </w:pPr>
+      <w:r>
+        <w:rPr>
+          <w:rFonts w:ascii="Times New Roman" w:hAnsi="Times New Roman" w:cs="Times New Roman"/>
+          <w:sz w:val="26"/>
+          <w:szCs w:val="26"/>
+        </w:rPr>
+        <w:t>Thương mại:</w:t>
+      </w:r>
+      <w:r>
+        <w:rPr>
+          <w:rFonts w:ascii="Times New Roman" w:hAnsi="Times New Roman" w:cs="Times New Roman"/>
+          <w:sz w:val="26"/>
+          <w:szCs w:val="26"/>
+        </w:rPr>
+        <w:t xml:space="preserve"> </w:t>
+      </w:r>
+      <w:r>
+        <w:rPr>
+          <w:rFonts w:ascii="Times New Roman" w:hAnsi="Times New Roman" w:cs="Times New Roman"/>
+          <w:sz w:val="26"/>
+          <w:szCs w:val="26"/>
+        </w:rPr>
+        <w:t xml:space="preserve">Các doanh nhân là những người thường xuyên phải di chuyển cũng như có những đối tác quan trọng ở khắp nơi trên thế </w:t>
+      </w:r>
+      <w:r>
+        <w:rPr>
+          <w:rFonts w:ascii="Times New Roman" w:hAnsi="Times New Roman" w:cs="Times New Roman"/>
+          <w:sz w:val="26"/>
+          <w:szCs w:val="26"/>
+        </w:rPr>
+        <w:lastRenderedPageBreak/>
+        <w:t>giới. Mobile Video Conferencing là giải pháp cho phép doanh nhân có thể thực hiện các cuộc hội thảo hoặc đàm phán, ký kết với đối tác trên phạm vi toàn cầu tại bất kỳ đâu và bất kỳ lúc nào.</w:t>
+      </w:r>
+    </w:p>
+    <w:p>
+      <w:pPr>
+        <w:pStyle w:val="ListParagraph"/>
+        <w:numPr>
+          <w:ilvl w:val="0"/>
+          <w:numId w:val="4"/>
+        </w:numPr>
+        <w:spacing w:line="360" w:lineRule="auto"/>
+        <w:ind w:left="2127"/>
+        <w:jc w:val="both"/>
+        <w:rPr>
+          <w:rFonts w:ascii="Times New Roman" w:hAnsi="Times New Roman" w:cs="Times New Roman"/>
+          <w:sz w:val="26"/>
+          <w:szCs w:val="26"/>
+        </w:rPr>
+      </w:pPr>
+      <w:r>
+        <w:rPr>
+          <w:rFonts w:ascii="Times New Roman" w:hAnsi="Times New Roman" w:cs="Times New Roman"/>
+          <w:sz w:val="26"/>
+          <w:szCs w:val="26"/>
+        </w:rPr>
+        <w:t>Sản xuất:</w:t>
+      </w:r>
+      <w:r>
+        <w:rPr>
+          <w:rFonts w:ascii="Times New Roman" w:hAnsi="Times New Roman" w:cs="Times New Roman"/>
+          <w:sz w:val="26"/>
+          <w:szCs w:val="26"/>
+        </w:rPr>
+        <w:t xml:space="preserve"> </w:t>
+      </w:r>
+      <w:r>
+        <w:rPr>
+          <w:rFonts w:ascii="Times New Roman" w:hAnsi="Times New Roman" w:cs="Times New Roman"/>
+          <w:sz w:val="26"/>
+          <w:szCs w:val="26"/>
+        </w:rPr>
+        <w:t>Khi nền sản xuất công nghiệp mở rộng ra phạm toàn cầu, việc phân tán nguồn nhân lực ở nhiều nơi trên thế giới hoàn toàn có thể xảy ra: Đội ngũ cung cấp vật tư ở một vùng, đội ngũ thiết kế và kỹ sư lại ở vùng khác, thậm chí đội ngũ trực tiếp sản xuất cũng có thể ở nơi khác. Với khả năng hỗ trợ tương tác của mình, video conferencing cho phép các nhóm liên quan làm việc với nhau mà không gặp sự gián đoạn nào. Điều này là cực kỳ quan trọng đối với một công ty có phạm vi toàn cầu. Giảm thiểu chi phí, thời gian đi lại thông qua giải pháp tương tác trực tuyến cũng là một cách nâng cao hiệu suất làm việc và giảm chi phí phát sinh.</w:t>
+      </w:r>
+    </w:p>
+    <w:p>
+      <w:pPr>
+        <w:pStyle w:val="ListParagraph"/>
+        <w:numPr>
+          <w:ilvl w:val="0"/>
+          <w:numId w:val="4"/>
+        </w:numPr>
+        <w:spacing w:line="360" w:lineRule="auto"/>
+        <w:ind w:left="2127"/>
+        <w:jc w:val="both"/>
+        <w:rPr>
+          <w:rFonts w:ascii="Times New Roman" w:hAnsi="Times New Roman" w:cs="Times New Roman"/>
+          <w:sz w:val="26"/>
+          <w:szCs w:val="26"/>
+        </w:rPr>
+      </w:pPr>
+      <w:r>
+        <w:rPr>
+          <w:rFonts w:ascii="Times New Roman" w:hAnsi="Times New Roman" w:cs="Times New Roman"/>
+          <w:sz w:val="26"/>
+          <w:szCs w:val="26"/>
+        </w:rPr>
+        <w:t>Quân sự:</w:t>
+      </w:r>
+      <w:r>
+        <w:rPr>
+          <w:rFonts w:ascii="Times New Roman" w:hAnsi="Times New Roman" w:cs="Times New Roman"/>
+          <w:sz w:val="26"/>
+          <w:szCs w:val="26"/>
+        </w:rPr>
+        <w:t xml:space="preserve"> </w:t>
+      </w:r>
+      <w:r>
+        <w:rPr>
+          <w:rFonts w:ascii="Times New Roman" w:hAnsi="Times New Roman" w:cs="Times New Roman"/>
+          <w:sz w:val="26"/>
+          <w:szCs w:val="26"/>
+        </w:rPr>
+        <w:t>Sử dụng Mobile Video Conferencing, những người lính trên chiến trường có thể truyền hình ảnh trực tiếp về cho chỉ huy để nhận được những quyết định mang tính sống còn trong cuộc chiến.</w:t>
+      </w:r>
+    </w:p>
+    <w:p>
+      <w:pPr>
+        <w:pStyle w:val="ListParagraph"/>
+        <w:numPr>
+          <w:ilvl w:val="2"/>
           <w:numId w:val="2"/>
         </w:numPr>
-        <w:rPr>
-          <w:rFonts w:ascii="Times New Roman" w:hAnsi="Times New Roman" w:cs="Times New Roman"/>
-          <w:sz w:val="26"/>
-          <w:szCs w:val="26"/>
-        </w:rPr>
-      </w:pPr>
-      <w:r>
-        <w:rPr>
-          <w:rFonts w:ascii="Times New Roman" w:hAnsi="Times New Roman" w:cs="Times New Roman"/>
-          <w:sz w:val="26"/>
-          <w:szCs w:val="26"/>
-        </w:rPr>
-        <w:t>Các nghiên cứu liên quan:</w:t>
+        <w:tabs>
+          <w:tab w:val="left" w:pos="1418"/>
+          <w:tab w:val="left" w:pos="2268"/>
+        </w:tabs>
+        <w:spacing w:line="360" w:lineRule="auto"/>
+        <w:jc w:val="both"/>
+        <w:rPr>
+          <w:rFonts w:ascii="Times New Roman" w:hAnsi="Times New Roman" w:cs="Times New Roman"/>
+          <w:sz w:val="26"/>
+          <w:szCs w:val="26"/>
+        </w:rPr>
+      </w:pPr>
+      <w:r>
+        <w:rPr>
+          <w:rFonts w:ascii="Times New Roman" w:hAnsi="Times New Roman" w:cs="Times New Roman"/>
+          <w:sz w:val="26"/>
+          <w:szCs w:val="26"/>
+        </w:rPr>
+        <w:t>Trong nước:</w:t>
+      </w:r>
+    </w:p>
+    <w:p>
+      <w:pPr>
+        <w:pStyle w:val="ListParagraph"/>
+        <w:tabs>
+          <w:tab w:val="left" w:pos="1418"/>
+          <w:tab w:val="left" w:pos="2268"/>
+        </w:tabs>
+        <w:spacing w:line="360" w:lineRule="auto"/>
+        <w:ind w:left="1800"/>
+        <w:jc w:val="both"/>
+        <w:rPr>
+          <w:rFonts w:ascii="Times New Roman" w:hAnsi="Times New Roman" w:cs="Times New Roman"/>
+          <w:sz w:val="26"/>
+          <w:szCs w:val="26"/>
+          <w:lang/>
+        </w:rPr>
+      </w:pPr>
+      <w:r>
+        <w:rPr>
+          <w:rFonts w:ascii="Times New Roman" w:hAnsi="Times New Roman" w:cs="Times New Roman"/>
+          <w:sz w:val="26"/>
+          <w:szCs w:val="26"/>
+          <w:lang/>
+        </w:rPr>
+        <w:tab/>
+      </w:r>
+      <w:r>
+        <w:rPr>
+          <w:rFonts w:ascii="Times New Roman" w:hAnsi="Times New Roman" w:cs="Times New Roman"/>
+          <w:sz w:val="26"/>
+          <w:szCs w:val="26"/>
+          <w:lang/>
+        </w:rPr>
+        <w:t>Tại Việt Nam, nhu cầu sử dụng dịch vụ Video Conferencing đã và đang được mở rộng, nhiều nhà cung cấp dịch vụ lớn của thế giới cũng đã có mặt tại Việ</w:t>
+      </w:r>
+      <w:r>
+        <w:rPr>
+          <w:rFonts w:ascii="Times New Roman" w:hAnsi="Times New Roman" w:cs="Times New Roman"/>
+          <w:sz w:val="26"/>
+          <w:szCs w:val="26"/>
+          <w:lang/>
+        </w:rPr>
+        <w:t>t Nam. H</w:t>
+      </w:r>
+      <w:r>
+        <w:rPr>
+          <w:rFonts w:ascii="Times New Roman" w:hAnsi="Times New Roman" w:cs="Times New Roman"/>
+          <w:sz w:val="26"/>
+          <w:szCs w:val="26"/>
+          <w:lang/>
+        </w:rPr>
+        <w:t>ội thảo truyền hình trên thiết bị di độ</w:t>
+      </w:r>
+      <w:r>
+        <w:rPr>
+          <w:rFonts w:ascii="Times New Roman" w:hAnsi="Times New Roman" w:cs="Times New Roman"/>
+          <w:sz w:val="26"/>
+          <w:szCs w:val="26"/>
+          <w:lang/>
+        </w:rPr>
+        <w:t xml:space="preserve">ng </w:t>
+      </w:r>
+      <w:r>
+        <w:rPr>
+          <w:rFonts w:ascii="Times New Roman" w:hAnsi="Times New Roman" w:cs="Times New Roman"/>
+          <w:sz w:val="26"/>
+          <w:szCs w:val="26"/>
+          <w:lang/>
+        </w:rPr>
+        <w:t>còn khá mới và chưa phát triển nhiều</w:t>
+      </w:r>
+      <w:r>
+        <w:rPr>
+          <w:rFonts w:ascii="Times New Roman" w:hAnsi="Times New Roman" w:cs="Times New Roman"/>
+          <w:sz w:val="26"/>
+          <w:szCs w:val="26"/>
+        </w:rPr>
+        <w:t xml:space="preserve">. </w:t>
+      </w:r>
+      <w:r>
+        <w:rPr>
+          <w:rFonts w:ascii="Times New Roman" w:hAnsi="Times New Roman" w:cs="Times New Roman"/>
+          <w:sz w:val="26"/>
+          <w:szCs w:val="26"/>
+          <w:lang/>
+        </w:rPr>
+        <w:t>Chưa có</w:t>
+      </w:r>
+      <w:r>
+        <w:rPr>
+          <w:rFonts w:ascii="Times New Roman" w:hAnsi="Times New Roman" w:cs="Times New Roman"/>
+          <w:sz w:val="26"/>
+          <w:szCs w:val="26"/>
+          <w:lang/>
+        </w:rPr>
+        <w:t xml:space="preserve"> nhiều công trình nghiên cứu về lĩnh vực hội thảo truyền hình trên thiết bị di động được thực hiện tại Việt Nam trong những năm qua. Tuy nhiên với những lợi ích to lớn như tiết kiệm chi phí, tiếp cận nhanh chóng, dễ dàng hơn trong giao tiếp thảo luận, việc phát triển nghiên cứu và triển khai thí điểm  hệ thống quản lý và cung cấp dịch vụ hội thảo truyền hình trên thiết bị di động sẽ mang lại nhiều kết quả to lớn trong nhiều lĩnh vực đời sống.</w:t>
+      </w:r>
+    </w:p>
+    <w:p>
+      <w:pPr>
+        <w:pStyle w:val="ListParagraph"/>
+        <w:tabs>
+          <w:tab w:val="left" w:pos="1418"/>
+          <w:tab w:val="left" w:pos="2268"/>
+        </w:tabs>
+        <w:spacing w:line="360" w:lineRule="auto"/>
+        <w:ind w:left="1800"/>
+        <w:jc w:val="both"/>
+        <w:rPr>
+          <w:rFonts w:ascii="Times New Roman" w:hAnsi="Times New Roman" w:cs="Times New Roman"/>
+          <w:sz w:val="26"/>
+          <w:szCs w:val="26"/>
+        </w:rPr>
+      </w:pPr>
+      <w:r>
+        <w:rPr>
+          <w:rFonts w:ascii="Times New Roman" w:hAnsi="Times New Roman" w:cs="Times New Roman"/>
+          <w:sz w:val="26"/>
+          <w:szCs w:val="26"/>
+        </w:rPr>
+        <w:lastRenderedPageBreak/>
+        <w:t xml:space="preserve">Đề tài luận văn của nhóm </w:t>
+      </w:r>
+      <w:r>
+        <w:rPr>
+          <w:rFonts w:ascii="Times New Roman" w:hAnsi="Times New Roman" w:cs="Times New Roman"/>
+          <w:sz w:val="26"/>
+          <w:szCs w:val="26"/>
+        </w:rPr>
+        <w:t xml:space="preserve">em </w:t>
+      </w:r>
+      <w:r>
+        <w:rPr>
+          <w:rFonts w:ascii="Times New Roman" w:hAnsi="Times New Roman" w:cs="Times New Roman"/>
+          <w:sz w:val="26"/>
+          <w:szCs w:val="26"/>
+        </w:rPr>
+        <w:t>có liên quan đến luận văn:</w:t>
       </w:r>
     </w:p>
     <w:p>
@@ -51,21 +705,102 @@
         <w:pStyle w:val="ListParagraph"/>
         <w:numPr>
           <w:ilvl w:val="0"/>
+          <w:numId w:val="5"/>
+        </w:numPr>
+        <w:tabs>
+          <w:tab w:val="left" w:pos="1418"/>
+          <w:tab w:val="left" w:pos="2268"/>
+        </w:tabs>
+        <w:spacing w:line="360" w:lineRule="auto"/>
+        <w:jc w:val="both"/>
+        <w:rPr>
+          <w:rFonts w:ascii="Times New Roman" w:hAnsi="Times New Roman" w:cs="Times New Roman"/>
+          <w:sz w:val="26"/>
+          <w:szCs w:val="26"/>
+        </w:rPr>
+      </w:pPr>
+      <w:r>
+        <w:rPr>
+          <w:rFonts w:ascii="Times New Roman" w:hAnsi="Times New Roman" w:cs="Times New Roman"/>
+          <w:sz w:val="26"/>
+          <w:szCs w:val="26"/>
+        </w:rPr>
+        <w:t>Huỳnh Tuấn Anh “</w:t>
+      </w:r>
+      <w:r>
+        <w:rPr>
+          <w:rFonts w:ascii="Times New Roman" w:hAnsi="Times New Roman" w:cs="Times New Roman"/>
+          <w:sz w:val="26"/>
+          <w:szCs w:val="26"/>
+        </w:rPr>
+        <w:t>NGHIÊN CỨU VÀ XÂY DỰNG CÁC GIẢI PHÁP</w:t>
+      </w:r>
+      <w:r>
+        <w:rPr>
+          <w:rFonts w:ascii="Times New Roman" w:hAnsi="Times New Roman" w:cs="Times New Roman"/>
+          <w:sz w:val="26"/>
+          <w:szCs w:val="26"/>
+        </w:rPr>
+        <w:t xml:space="preserve"> </w:t>
+      </w:r>
+      <w:r>
+        <w:rPr>
+          <w:rFonts w:ascii="Times New Roman" w:hAnsi="Times New Roman" w:cs="Times New Roman"/>
+          <w:sz w:val="26"/>
+          <w:szCs w:val="26"/>
+        </w:rPr>
+        <w:t>MOBILE VIDEO CONFERENCE VÀ ỨNG DỤNG</w:t>
+      </w:r>
+      <w:r>
+        <w:rPr>
+          <w:rFonts w:ascii="Times New Roman" w:hAnsi="Times New Roman" w:cs="Times New Roman"/>
+          <w:sz w:val="26"/>
+          <w:szCs w:val="26"/>
+        </w:rPr>
+        <w:t>”</w:t>
+      </w:r>
+    </w:p>
+    <w:p>
+      <w:pPr>
+        <w:pStyle w:val="Heading2"/>
+        <w:numPr>
+          <w:ilvl w:val="1"/>
           <w:numId w:val="2"/>
         </w:numPr>
-        <w:rPr>
-          <w:rFonts w:ascii="Times New Roman" w:hAnsi="Times New Roman" w:cs="Times New Roman"/>
-          <w:sz w:val="26"/>
-          <w:szCs w:val="26"/>
-        </w:rPr>
-      </w:pPr>
-      <w:r>
-        <w:rPr>
-          <w:rFonts w:ascii="Times New Roman" w:hAnsi="Times New Roman" w:cs="Times New Roman"/>
-          <w:sz w:val="26"/>
-          <w:szCs w:val="26"/>
-        </w:rPr>
-        <w:t>Những vấn đề còn tồn tại:</w:t>
+        <w:spacing w:line="360" w:lineRule="auto"/>
+        <w:ind w:left="1418" w:hanging="589"/>
+        <w:jc w:val="both"/>
+        <w:rPr>
+          <w:rFonts w:cs="Times New Roman"/>
+          <w:color w:val="auto"/>
+        </w:rPr>
+      </w:pPr>
+      <w:r>
+        <w:rPr>
+          <w:rFonts w:cs="Times New Roman"/>
+          <w:color w:val="auto"/>
+        </w:rPr>
+        <w:t>Tính khoa học và tính mới của đề tài:</w:t>
+      </w:r>
+    </w:p>
+    <w:p>
+      <w:pPr>
+        <w:spacing w:line="360" w:lineRule="auto"/>
+        <w:ind w:left="1440" w:firstLine="403"/>
+        <w:jc w:val="both"/>
+        <w:rPr>
+          <w:rFonts w:ascii="Times New Roman" w:hAnsi="Times New Roman" w:cs="Times New Roman"/>
+          <w:sz w:val="26"/>
+          <w:szCs w:val="26"/>
+        </w:rPr>
+      </w:pPr>
+      <w:r>
+        <w:rPr>
+          <w:rFonts w:ascii="Times New Roman" w:hAnsi="Times New Roman" w:cs="Times New Roman"/>
+          <w:sz w:val="26"/>
+          <w:szCs w:val="26"/>
+        </w:rPr>
+        <w:t>Xây dựng hội thảo truyền hình trên thiết bị di động góp phần tạo nên sự dễ dàng trong việc giao tiếp thông tin, linh hoạt về địa điểm và thời gian. Hệ thống Mobile Video Conference cung cấp nhiều ưu điểm:</w:t>
       </w:r>
     </w:p>
     <w:p>
@@ -73,28 +808,937 @@
         <w:pStyle w:val="ListParagraph"/>
         <w:numPr>
           <w:ilvl w:val="0"/>
+          <w:numId w:val="5"/>
+        </w:numPr>
+        <w:spacing w:line="360" w:lineRule="auto"/>
+        <w:ind w:left="2268" w:hanging="425"/>
+        <w:jc w:val="both"/>
+        <w:rPr>
+          <w:rFonts w:ascii="Times New Roman" w:hAnsi="Times New Roman" w:cs="Times New Roman"/>
+          <w:sz w:val="26"/>
+          <w:szCs w:val="26"/>
+        </w:rPr>
+      </w:pPr>
+      <w:r>
+        <w:rPr>
+          <w:rFonts w:ascii="Times New Roman" w:hAnsi="Times New Roman" w:cs="Times New Roman"/>
+          <w:sz w:val="26"/>
+          <w:szCs w:val="26"/>
+        </w:rPr>
+        <w:t>Hệ thống được cấu hình đơn giản cho người dùng cuối.</w:t>
+      </w:r>
+    </w:p>
+    <w:p>
+      <w:pPr>
+        <w:pStyle w:val="ListParagraph"/>
+        <w:numPr>
+          <w:ilvl w:val="0"/>
+          <w:numId w:val="5"/>
+        </w:numPr>
+        <w:spacing w:line="360" w:lineRule="auto"/>
+        <w:ind w:left="2268" w:hanging="425"/>
+        <w:jc w:val="both"/>
+        <w:rPr>
+          <w:rFonts w:ascii="Times New Roman" w:hAnsi="Times New Roman" w:cs="Times New Roman"/>
+          <w:sz w:val="26"/>
+          <w:szCs w:val="26"/>
+        </w:rPr>
+      </w:pPr>
+      <w:r>
+        <w:rPr>
+          <w:rFonts w:ascii="Times New Roman" w:hAnsi="Times New Roman" w:cs="Times New Roman"/>
+          <w:sz w:val="26"/>
+          <w:szCs w:val="26"/>
+        </w:rPr>
+        <w:t>Khả năng giao tiếp nhanh chóng, không giới hạn thời gian.</w:t>
+      </w:r>
+    </w:p>
+    <w:p>
+      <w:pPr>
+        <w:pStyle w:val="ListParagraph"/>
+        <w:numPr>
+          <w:ilvl w:val="0"/>
+          <w:numId w:val="5"/>
+        </w:numPr>
+        <w:spacing w:line="360" w:lineRule="auto"/>
+        <w:ind w:left="2268" w:hanging="425"/>
+        <w:jc w:val="both"/>
+        <w:rPr>
+          <w:rFonts w:ascii="Times New Roman" w:hAnsi="Times New Roman" w:cs="Times New Roman"/>
+          <w:sz w:val="26"/>
+          <w:szCs w:val="26"/>
+        </w:rPr>
+      </w:pPr>
+      <w:r>
+        <w:rPr>
+          <w:rFonts w:ascii="Times New Roman" w:hAnsi="Times New Roman" w:cs="Times New Roman"/>
+          <w:sz w:val="26"/>
+          <w:szCs w:val="26"/>
+        </w:rPr>
+        <w:t>Có khả năng đáp ứng cuộc gọi chất lượng cao trong môi trường mạng tương đối ổn định.</w:t>
+      </w:r>
+    </w:p>
+    <w:p>
+      <w:pPr>
+        <w:pStyle w:val="ListParagraph"/>
+        <w:numPr>
+          <w:ilvl w:val="0"/>
+          <w:numId w:val="5"/>
+        </w:numPr>
+        <w:spacing w:line="360" w:lineRule="auto"/>
+        <w:ind w:left="2268" w:hanging="425"/>
+        <w:jc w:val="both"/>
+        <w:rPr>
+          <w:rFonts w:ascii="Times New Roman" w:hAnsi="Times New Roman" w:cs="Times New Roman"/>
+          <w:sz w:val="26"/>
+          <w:szCs w:val="26"/>
+        </w:rPr>
+      </w:pPr>
+      <w:r>
+        <w:rPr>
+          <w:rFonts w:ascii="Times New Roman" w:hAnsi="Times New Roman" w:cs="Times New Roman"/>
+          <w:sz w:val="26"/>
+          <w:szCs w:val="26"/>
+        </w:rPr>
+        <w:t>Dễ triển khai</w:t>
+      </w:r>
+      <w:r>
+        <w:rPr>
+          <w:rFonts w:ascii="Times New Roman" w:hAnsi="Times New Roman" w:cs="Times New Roman"/>
+          <w:sz w:val="26"/>
+          <w:szCs w:val="26"/>
+        </w:rPr>
+        <w:t>.</w:t>
+      </w:r>
+    </w:p>
+    <w:p>
+      <w:pPr>
+        <w:spacing w:line="360" w:lineRule="auto"/>
+        <w:ind w:left="1440" w:firstLine="403"/>
+        <w:jc w:val="both"/>
+        <w:rPr>
+          <w:rFonts w:ascii="Times New Roman" w:hAnsi="Times New Roman" w:cs="Times New Roman"/>
+          <w:sz w:val="26"/>
+          <w:szCs w:val="26"/>
+        </w:rPr>
+      </w:pPr>
+      <w:r>
+        <w:rPr>
+          <w:rFonts w:ascii="Times New Roman" w:hAnsi="Times New Roman" w:cs="Times New Roman"/>
+          <w:sz w:val="26"/>
+          <w:szCs w:val="26"/>
+        </w:rPr>
+        <w:t>Thời điểm hiện tại, vẫn còn nhiều vấn đề cần được đầu tư và nghiên cứu triển khai một hệ thống hội thảo trực tiếp trên thiết bị di động. Do đó, nhóm đề tài đề xuất trong đề tài ngày tập trung nghiên cứu các vấn đề chính sau:</w:t>
+      </w:r>
+    </w:p>
+    <w:p>
+      <w:pPr>
+        <w:pStyle w:val="ListParagraph"/>
+        <w:numPr>
+          <w:ilvl w:val="0"/>
+          <w:numId w:val="6"/>
+        </w:numPr>
+        <w:spacing w:line="360" w:lineRule="auto"/>
+        <w:ind w:left="2268"/>
+        <w:jc w:val="both"/>
+        <w:rPr>
+          <w:rFonts w:ascii="Times New Roman" w:hAnsi="Times New Roman" w:cs="Times New Roman"/>
+          <w:sz w:val="26"/>
+          <w:szCs w:val="26"/>
+        </w:rPr>
+      </w:pPr>
+      <w:r>
+        <w:rPr>
+          <w:rFonts w:ascii="Times New Roman" w:hAnsi="Times New Roman" w:cs="Times New Roman"/>
+          <w:sz w:val="26"/>
+          <w:szCs w:val="26"/>
+        </w:rPr>
+        <w:t xml:space="preserve">Vấn đề xây dựng mạng </w:t>
+      </w:r>
+      <w:r>
+        <w:rPr>
+          <w:rFonts w:ascii="Times New Roman" w:hAnsi="Times New Roman" w:cs="Times New Roman"/>
+          <w:sz w:val="26"/>
+          <w:szCs w:val="26"/>
+        </w:rPr>
+        <w:t xml:space="preserve">Peer to Peer </w:t>
+      </w:r>
+      <w:r>
+        <w:rPr>
+          <w:rFonts w:ascii="Times New Roman" w:hAnsi="Times New Roman" w:cs="Times New Roman"/>
+          <w:sz w:val="26"/>
+          <w:szCs w:val="26"/>
+        </w:rPr>
+        <w:t>có khả năng tự mở rộ</w:t>
+      </w:r>
+      <w:r>
+        <w:rPr>
+          <w:rFonts w:ascii="Times New Roman" w:hAnsi="Times New Roman" w:cs="Times New Roman"/>
+          <w:sz w:val="26"/>
+          <w:szCs w:val="26"/>
+        </w:rPr>
+        <w:t>ng cao.</w:t>
+      </w:r>
+    </w:p>
+    <w:p>
+      <w:pPr>
+        <w:pStyle w:val="ListParagraph"/>
+        <w:numPr>
+          <w:ilvl w:val="0"/>
+          <w:numId w:val="6"/>
+        </w:numPr>
+        <w:spacing w:line="360" w:lineRule="auto"/>
+        <w:ind w:left="2268"/>
+        <w:jc w:val="both"/>
+        <w:rPr>
+          <w:rFonts w:ascii="Times New Roman" w:hAnsi="Times New Roman" w:cs="Times New Roman"/>
+          <w:sz w:val="26"/>
+          <w:szCs w:val="26"/>
+        </w:rPr>
+      </w:pPr>
+      <w:r>
+        <w:rPr>
+          <w:rFonts w:ascii="Times New Roman" w:hAnsi="Times New Roman" w:cs="Times New Roman"/>
+          <w:sz w:val="26"/>
+          <w:szCs w:val="26"/>
+        </w:rPr>
+        <w:t>Nghiên cứu giao thức khởi tạo phiên giao tiếp để thực hiện cuộc gọ</w:t>
+      </w:r>
+      <w:r>
+        <w:rPr>
+          <w:rFonts w:ascii="Times New Roman" w:hAnsi="Times New Roman" w:cs="Times New Roman"/>
+          <w:sz w:val="26"/>
+          <w:szCs w:val="26"/>
+        </w:rPr>
+        <w:t>i.</w:t>
+      </w:r>
+    </w:p>
+    <w:p>
+      <w:pPr>
+        <w:pStyle w:val="ListParagraph"/>
+        <w:numPr>
+          <w:ilvl w:val="0"/>
+          <w:numId w:val="6"/>
+        </w:numPr>
+        <w:spacing w:line="360" w:lineRule="auto"/>
+        <w:ind w:left="2268"/>
+        <w:jc w:val="both"/>
+        <w:rPr>
+          <w:rFonts w:ascii="Times New Roman" w:hAnsi="Times New Roman" w:cs="Times New Roman"/>
+          <w:sz w:val="26"/>
+          <w:szCs w:val="26"/>
+        </w:rPr>
+      </w:pPr>
+      <w:r>
+        <w:rPr>
+          <w:rFonts w:ascii="Times New Roman" w:hAnsi="Times New Roman" w:cs="Times New Roman"/>
+          <w:sz w:val="26"/>
+          <w:szCs w:val="26"/>
+        </w:rPr>
+        <w:t>Vấn đề</w:t>
+      </w:r>
+      <w:r>
+        <w:rPr>
+          <w:rFonts w:ascii="Times New Roman" w:hAnsi="Times New Roman" w:cs="Times New Roman"/>
+          <w:sz w:val="26"/>
+          <w:szCs w:val="26"/>
+        </w:rPr>
+        <w:t xml:space="preserve"> truyền tải dữ liệu thời gian thực trong chương trình.</w:t>
+      </w:r>
+    </w:p>
+    <w:p>
+      <w:pPr>
+        <w:pStyle w:val="ListParagraph"/>
+        <w:numPr>
+          <w:ilvl w:val="0"/>
+          <w:numId w:val="6"/>
+        </w:numPr>
+        <w:spacing w:line="360" w:lineRule="auto"/>
+        <w:ind w:left="2268"/>
+        <w:jc w:val="both"/>
+        <w:rPr>
+          <w:rFonts w:ascii="Times New Roman" w:hAnsi="Times New Roman" w:cs="Times New Roman"/>
+          <w:sz w:val="26"/>
+          <w:szCs w:val="26"/>
+        </w:rPr>
+      </w:pPr>
+      <w:r>
+        <w:rPr>
+          <w:rFonts w:ascii="Times New Roman" w:hAnsi="Times New Roman" w:cs="Times New Roman"/>
+          <w:sz w:val="26"/>
+          <w:szCs w:val="26"/>
+        </w:rPr>
+        <w:t>Nghiên cứu các thuật toán nén/giải nén video, sử dụng thuật toán nén và giải nén video hiệu quả để sử dụ</w:t>
+      </w:r>
+      <w:r>
+        <w:rPr>
+          <w:rFonts w:ascii="Times New Roman" w:hAnsi="Times New Roman" w:cs="Times New Roman"/>
+          <w:sz w:val="26"/>
+          <w:szCs w:val="26"/>
+        </w:rPr>
+        <w:t>ng trong chương trình.</w:t>
+      </w:r>
+    </w:p>
+    <w:p>
+      <w:pPr>
+        <w:pStyle w:val="Heading2"/>
+        <w:numPr>
+          <w:ilvl w:val="1"/>
           <w:numId w:val="2"/>
         </w:numPr>
-        <w:rPr>
-          <w:rFonts w:ascii="Times New Roman" w:hAnsi="Times New Roman" w:cs="Times New Roman"/>
-          <w:sz w:val="26"/>
-          <w:szCs w:val="26"/>
-        </w:rPr>
-      </w:pPr>
-      <w:r>
-        <w:rPr>
-          <w:rFonts w:ascii="Times New Roman" w:hAnsi="Times New Roman" w:cs="Times New Roman"/>
-          <w:sz w:val="26"/>
-          <w:szCs w:val="26"/>
-        </w:rPr>
-        <w:t>Những vấn đề cần được tập trung nghiên cứu giải quyết:</w:t>
-      </w:r>
-      <w:bookmarkStart w:id="0" w:name="_GoBack"/>
+        <w:spacing w:line="360" w:lineRule="auto"/>
+        <w:ind w:left="1418" w:hanging="567"/>
+        <w:jc w:val="both"/>
+        <w:rPr>
+          <w:rFonts w:cs="Times New Roman"/>
+          <w:color w:val="auto"/>
+        </w:rPr>
+      </w:pPr>
+      <w:r>
+        <w:rPr>
+          <w:rFonts w:cs="Times New Roman"/>
+          <w:color w:val="auto"/>
+        </w:rPr>
+        <w:t>Mục tiêu, đối tượng và phạm vi nghiên cứu của đề tài:</w:t>
+      </w:r>
+    </w:p>
+    <w:p>
+      <w:pPr>
+        <w:pStyle w:val="ListParagraph"/>
+        <w:numPr>
+          <w:ilvl w:val="2"/>
+          <w:numId w:val="2"/>
+        </w:numPr>
+        <w:spacing w:line="360" w:lineRule="auto"/>
+        <w:jc w:val="both"/>
+        <w:rPr>
+          <w:rFonts w:ascii="Times New Roman" w:hAnsi="Times New Roman" w:cs="Times New Roman"/>
+          <w:sz w:val="26"/>
+          <w:szCs w:val="26"/>
+        </w:rPr>
+      </w:pPr>
+      <w:r>
+        <w:rPr>
+          <w:rFonts w:ascii="Times New Roman" w:hAnsi="Times New Roman" w:cs="Times New Roman"/>
+          <w:sz w:val="26"/>
+          <w:szCs w:val="26"/>
+        </w:rPr>
+        <w:t>Nghiên cứu và thiết kế hệ thống dịch vụ Mobile Video Conference:</w:t>
+      </w:r>
+    </w:p>
+    <w:p>
+      <w:pPr>
+        <w:pStyle w:val="ListParagraph"/>
+        <w:numPr>
+          <w:ilvl w:val="0"/>
+          <w:numId w:val="7"/>
+        </w:numPr>
+        <w:spacing w:line="360" w:lineRule="auto"/>
+        <w:jc w:val="both"/>
+        <w:rPr>
+          <w:rFonts w:ascii="Times New Roman" w:hAnsi="Times New Roman" w:cs="Times New Roman"/>
+          <w:sz w:val="26"/>
+          <w:szCs w:val="26"/>
+        </w:rPr>
+      </w:pPr>
+      <w:r>
+        <w:rPr>
+          <w:rFonts w:ascii="Times New Roman" w:hAnsi="Times New Roman" w:cs="Times New Roman"/>
+          <w:sz w:val="26"/>
+          <w:szCs w:val="26"/>
+        </w:rPr>
+        <w:t>Nghiên cứu và đề xuất mô hình kiến trúc cảu dịch vụ.</w:t>
+      </w:r>
+    </w:p>
+    <w:p>
+      <w:pPr>
+        <w:pStyle w:val="ListParagraph"/>
+        <w:numPr>
+          <w:ilvl w:val="0"/>
+          <w:numId w:val="7"/>
+        </w:numPr>
+        <w:spacing w:line="360" w:lineRule="auto"/>
+        <w:jc w:val="both"/>
+        <w:rPr>
+          <w:rFonts w:ascii="Times New Roman" w:hAnsi="Times New Roman" w:cs="Times New Roman"/>
+          <w:sz w:val="26"/>
+          <w:szCs w:val="26"/>
+        </w:rPr>
+      </w:pPr>
+      <w:r>
+        <w:rPr>
+          <w:rFonts w:ascii="Times New Roman" w:hAnsi="Times New Roman" w:cs="Times New Roman"/>
+          <w:sz w:val="26"/>
+          <w:szCs w:val="26"/>
+        </w:rPr>
+        <w:lastRenderedPageBreak/>
+        <w:t>Đề xuất mô hình hoạt động của dịch vụ.</w:t>
+      </w:r>
+    </w:p>
+    <w:p>
+      <w:pPr>
+        <w:pStyle w:val="ListParagraph"/>
+        <w:numPr>
+          <w:ilvl w:val="0"/>
+          <w:numId w:val="7"/>
+        </w:numPr>
+        <w:spacing w:line="360" w:lineRule="auto"/>
+        <w:jc w:val="both"/>
+        <w:rPr>
+          <w:rFonts w:ascii="Times New Roman" w:hAnsi="Times New Roman" w:cs="Times New Roman"/>
+          <w:sz w:val="26"/>
+          <w:szCs w:val="26"/>
+        </w:rPr>
+      </w:pPr>
+      <w:r>
+        <w:rPr>
+          <w:rFonts w:ascii="Times New Roman" w:hAnsi="Times New Roman" w:cs="Times New Roman"/>
+          <w:sz w:val="26"/>
+          <w:szCs w:val="26"/>
+        </w:rPr>
+        <w:t>Nghiên cứu mô hình mạng Peer to Peer</w:t>
+      </w:r>
+      <w:r>
+        <w:rPr>
+          <w:rFonts w:ascii="Times New Roman" w:hAnsi="Times New Roman" w:cs="Times New Roman"/>
+          <w:sz w:val="26"/>
+          <w:szCs w:val="26"/>
+        </w:rPr>
+        <w:t xml:space="preserve"> và ứng dụng vào trong chương trình</w:t>
+      </w:r>
+      <w:r>
+        <w:rPr>
+          <w:rFonts w:ascii="Times New Roman" w:hAnsi="Times New Roman" w:cs="Times New Roman"/>
+          <w:sz w:val="26"/>
+          <w:szCs w:val="26"/>
+        </w:rPr>
+        <w:t>.</w:t>
+      </w:r>
+    </w:p>
+    <w:p>
+      <w:pPr>
+        <w:pStyle w:val="ListParagraph"/>
+        <w:numPr>
+          <w:ilvl w:val="0"/>
+          <w:numId w:val="7"/>
+        </w:numPr>
+        <w:spacing w:line="360" w:lineRule="auto"/>
+        <w:jc w:val="both"/>
+        <w:rPr>
+          <w:rFonts w:ascii="Times New Roman" w:hAnsi="Times New Roman" w:cs="Times New Roman"/>
+          <w:sz w:val="26"/>
+          <w:szCs w:val="26"/>
+        </w:rPr>
+      </w:pPr>
+      <w:r>
+        <w:rPr>
+          <w:rFonts w:ascii="Times New Roman" w:hAnsi="Times New Roman" w:cs="Times New Roman"/>
+          <w:sz w:val="26"/>
+          <w:szCs w:val="26"/>
+        </w:rPr>
+        <w:t>Nghiên cứu giao thứ</w:t>
+      </w:r>
+      <w:r>
+        <w:rPr>
+          <w:rFonts w:ascii="Times New Roman" w:hAnsi="Times New Roman" w:cs="Times New Roman"/>
+          <w:sz w:val="26"/>
+          <w:szCs w:val="26"/>
+        </w:rPr>
+        <w:t xml:space="preserve">c thiết lập phiên cuộc gọi </w:t>
+      </w:r>
+      <w:r>
+        <w:rPr>
+          <w:rFonts w:ascii="Times New Roman" w:hAnsi="Times New Roman" w:cs="Times New Roman"/>
+          <w:sz w:val="26"/>
+          <w:szCs w:val="26"/>
+        </w:rPr>
+        <w:t>SIP.</w:t>
+      </w:r>
+    </w:p>
+    <w:p>
+      <w:pPr>
+        <w:pStyle w:val="ListParagraph"/>
+        <w:numPr>
+          <w:ilvl w:val="0"/>
+          <w:numId w:val="7"/>
+        </w:numPr>
+        <w:spacing w:line="360" w:lineRule="auto"/>
+        <w:jc w:val="both"/>
+        <w:rPr>
+          <w:rFonts w:ascii="Times New Roman" w:hAnsi="Times New Roman" w:cs="Times New Roman"/>
+          <w:sz w:val="26"/>
+          <w:szCs w:val="26"/>
+        </w:rPr>
+      </w:pPr>
+      <w:r>
+        <w:rPr>
+          <w:rFonts w:ascii="Times New Roman" w:hAnsi="Times New Roman" w:cs="Times New Roman"/>
+          <w:sz w:val="26"/>
+          <w:szCs w:val="26"/>
+        </w:rPr>
+        <w:t>Nghiên cứu cách thức truyền tải dữ liệu thời gian thực để sử dụng trong chương trình.</w:t>
+      </w:r>
+    </w:p>
+    <w:p>
+      <w:pPr>
+        <w:pStyle w:val="ListParagraph"/>
+        <w:numPr>
+          <w:ilvl w:val="0"/>
+          <w:numId w:val="7"/>
+        </w:numPr>
+        <w:spacing w:line="360" w:lineRule="auto"/>
+        <w:jc w:val="both"/>
+        <w:rPr>
+          <w:rFonts w:ascii="Times New Roman" w:hAnsi="Times New Roman" w:cs="Times New Roman"/>
+          <w:sz w:val="26"/>
+          <w:szCs w:val="26"/>
+        </w:rPr>
+      </w:pPr>
+      <w:r>
+        <w:rPr>
+          <w:rFonts w:ascii="Times New Roman" w:hAnsi="Times New Roman" w:cs="Times New Roman"/>
+          <w:sz w:val="26"/>
+          <w:szCs w:val="26"/>
+        </w:rPr>
+        <w:t>Tìm hiểu các chuẩn nén dữ liệu audio/video hiện nay, đưa ra lựa chọn phù hợp với mục đích của chương trình.</w:t>
+      </w:r>
+    </w:p>
+    <w:p>
+      <w:pPr>
+        <w:pStyle w:val="ListParagraph"/>
+        <w:numPr>
+          <w:ilvl w:val="0"/>
+          <w:numId w:val="7"/>
+        </w:numPr>
+        <w:spacing w:line="360" w:lineRule="auto"/>
+        <w:jc w:val="both"/>
+        <w:rPr>
+          <w:rFonts w:ascii="Times New Roman" w:hAnsi="Times New Roman" w:cs="Times New Roman"/>
+          <w:sz w:val="26"/>
+          <w:szCs w:val="26"/>
+        </w:rPr>
+      </w:pPr>
+      <w:r>
+        <w:rPr>
+          <w:rFonts w:ascii="Times New Roman" w:hAnsi="Times New Roman" w:cs="Times New Roman"/>
+          <w:sz w:val="26"/>
+          <w:szCs w:val="26"/>
+        </w:rPr>
+        <w:t>Nghiên cứu các điều kiện hoạt động có thể xảy ra từ đó đưa ra các kịch bản kiểm thử khác nhau (về số lượng người dùng, về thiết bị truy cập dịch vụ,…)</w:t>
+      </w:r>
+    </w:p>
+    <w:p>
+      <w:pPr>
+        <w:pStyle w:val="ListParagraph"/>
+        <w:numPr>
+          <w:ilvl w:val="2"/>
+          <w:numId w:val="2"/>
+        </w:numPr>
+        <w:spacing w:line="360" w:lineRule="auto"/>
+        <w:jc w:val="both"/>
+        <w:rPr>
+          <w:rFonts w:ascii="Times New Roman" w:hAnsi="Times New Roman" w:cs="Times New Roman"/>
+          <w:sz w:val="26"/>
+          <w:szCs w:val="26"/>
+        </w:rPr>
+      </w:pPr>
+      <w:r>
+        <w:rPr>
+          <w:rFonts w:ascii="Times New Roman" w:hAnsi="Times New Roman" w:cs="Times New Roman"/>
+          <w:sz w:val="26"/>
+          <w:szCs w:val="26"/>
+        </w:rPr>
+        <w:t>Xây dựng kiến trúc hạ tầng căn bản của dịch vụ:</w:t>
+      </w:r>
+    </w:p>
+    <w:p>
+      <w:pPr>
+        <w:pStyle w:val="ListParagraph"/>
+        <w:numPr>
+          <w:ilvl w:val="0"/>
+          <w:numId w:val="8"/>
+        </w:numPr>
+        <w:spacing w:line="360" w:lineRule="auto"/>
+        <w:jc w:val="both"/>
+        <w:rPr>
+          <w:rFonts w:ascii="Times New Roman" w:hAnsi="Times New Roman" w:cs="Times New Roman"/>
+          <w:sz w:val="26"/>
+          <w:szCs w:val="26"/>
+        </w:rPr>
+      </w:pPr>
+      <w:r>
+        <w:rPr>
+          <w:rFonts w:ascii="Times New Roman" w:hAnsi="Times New Roman" w:cs="Times New Roman"/>
+          <w:sz w:val="26"/>
+          <w:szCs w:val="26"/>
+        </w:rPr>
+        <w:t>Dựa trên mô hình kiến trúc chung, triển khai cài đặt và thiết lập cấu hình cho các thiết bị phần cứng.</w:t>
+      </w:r>
+    </w:p>
+    <w:p>
+      <w:pPr>
+        <w:pStyle w:val="ListParagraph"/>
+        <w:numPr>
+          <w:ilvl w:val="0"/>
+          <w:numId w:val="8"/>
+        </w:numPr>
+        <w:spacing w:line="360" w:lineRule="auto"/>
+        <w:jc w:val="both"/>
+        <w:rPr>
+          <w:rFonts w:ascii="Times New Roman" w:hAnsi="Times New Roman" w:cs="Times New Roman"/>
+          <w:sz w:val="26"/>
+          <w:szCs w:val="26"/>
+        </w:rPr>
+      </w:pPr>
+      <w:r>
+        <w:rPr>
+          <w:rFonts w:ascii="Times New Roman" w:hAnsi="Times New Roman" w:cs="Times New Roman"/>
+          <w:sz w:val="26"/>
+          <w:szCs w:val="26"/>
+        </w:rPr>
+        <w:t>Triển khai thành phần quản lý băng thông và phân phối gói tin, giảm thiểu độ trễ.</w:t>
+      </w:r>
+    </w:p>
+    <w:p>
+      <w:pPr>
+        <w:pStyle w:val="ListParagraph"/>
+        <w:numPr>
+          <w:ilvl w:val="0"/>
+          <w:numId w:val="8"/>
+        </w:numPr>
+        <w:spacing w:line="360" w:lineRule="auto"/>
+        <w:jc w:val="both"/>
+        <w:rPr>
+          <w:rFonts w:ascii="Times New Roman" w:hAnsi="Times New Roman" w:cs="Times New Roman"/>
+          <w:sz w:val="26"/>
+          <w:szCs w:val="26"/>
+        </w:rPr>
+      </w:pPr>
+      <w:r>
+        <w:rPr>
+          <w:rFonts w:ascii="Times New Roman" w:hAnsi="Times New Roman" w:cs="Times New Roman"/>
+          <w:sz w:val="26"/>
+          <w:szCs w:val="26"/>
+        </w:rPr>
+        <w:t>Triển khai cài đặt các thành phần bảo mật thông tin cho hệ thống.</w:t>
+      </w:r>
+    </w:p>
+    <w:p>
+      <w:pPr>
+        <w:pStyle w:val="ListParagraph"/>
+        <w:numPr>
+          <w:ilvl w:val="2"/>
+          <w:numId w:val="2"/>
+        </w:numPr>
+        <w:spacing w:line="360" w:lineRule="auto"/>
+        <w:jc w:val="both"/>
+        <w:rPr>
+          <w:rFonts w:ascii="Times New Roman" w:hAnsi="Times New Roman" w:cs="Times New Roman"/>
+          <w:sz w:val="26"/>
+          <w:szCs w:val="26"/>
+        </w:rPr>
+      </w:pPr>
+      <w:r>
+        <w:rPr>
+          <w:rFonts w:ascii="Times New Roman" w:hAnsi="Times New Roman" w:cs="Times New Roman"/>
+          <w:sz w:val="26"/>
+          <w:szCs w:val="26"/>
+        </w:rPr>
+        <w:t>Xây dựng ứng dụng chạy trên nền tảng di động Android để sử dụng dịch vụ:</w:t>
+      </w:r>
+    </w:p>
+    <w:p>
+      <w:pPr>
+        <w:pStyle w:val="ListParagraph"/>
+        <w:numPr>
+          <w:ilvl w:val="0"/>
+          <w:numId w:val="9"/>
+        </w:numPr>
+        <w:spacing w:line="360" w:lineRule="auto"/>
+        <w:jc w:val="both"/>
+        <w:rPr>
+          <w:rFonts w:ascii="Times New Roman" w:hAnsi="Times New Roman" w:cs="Times New Roman"/>
+          <w:sz w:val="26"/>
+          <w:szCs w:val="26"/>
+        </w:rPr>
+      </w:pPr>
+      <w:r>
+        <w:rPr>
+          <w:rFonts w:ascii="Times New Roman" w:hAnsi="Times New Roman" w:cs="Times New Roman"/>
+          <w:sz w:val="26"/>
+          <w:szCs w:val="26"/>
+        </w:rPr>
+        <w:t>Phát triển ứng dụng chạy trên nền tảng di động phổ biến Android và sẽ mở rộng chương trình sang hệ điều hành iOS với mục đích phục vụ cho số đông người sử dụng.</w:t>
+      </w:r>
+    </w:p>
+    <w:p>
+      <w:pPr>
+        <w:pStyle w:val="ListParagraph"/>
+        <w:numPr>
+          <w:ilvl w:val="0"/>
+          <w:numId w:val="9"/>
+        </w:numPr>
+        <w:spacing w:line="360" w:lineRule="auto"/>
+        <w:jc w:val="both"/>
+        <w:rPr>
+          <w:rFonts w:ascii="Times New Roman" w:hAnsi="Times New Roman" w:cs="Times New Roman"/>
+          <w:sz w:val="26"/>
+          <w:szCs w:val="26"/>
+        </w:rPr>
+      </w:pPr>
+      <w:r>
+        <w:rPr>
+          <w:rFonts w:ascii="Times New Roman" w:hAnsi="Times New Roman" w:cs="Times New Roman"/>
+          <w:sz w:val="26"/>
+          <w:szCs w:val="26"/>
+        </w:rPr>
+        <w:t>Các ứng dụng client có thể giúp người dùng tham gia hội thảo trực tuyến, tham gia cầu truyền hình qua thiết bị di động cũng như chia sẽ các sự kiện trực tiếp thông quan Mobile Video Conference.</w:t>
+      </w:r>
+    </w:p>
+    <w:p>
+      <w:pPr>
+        <w:pStyle w:val="Heading2"/>
+        <w:numPr>
+          <w:ilvl w:val="1"/>
+          <w:numId w:val="2"/>
+        </w:numPr>
+        <w:spacing w:line="360" w:lineRule="auto"/>
+        <w:ind w:left="1418" w:hanging="567"/>
+        <w:jc w:val="both"/>
+        <w:rPr>
+          <w:rFonts w:cs="Times New Roman"/>
+          <w:color w:val="auto"/>
+        </w:rPr>
+      </w:pPr>
+      <w:r>
+        <w:rPr>
+          <w:rFonts w:cs="Times New Roman"/>
+          <w:color w:val="auto"/>
+        </w:rPr>
+        <w:lastRenderedPageBreak/>
+        <w:t>Nội dung, phương pháp dự định nghiên cứu:</w:t>
+      </w:r>
+    </w:p>
+    <w:p>
+      <w:pPr>
+        <w:pStyle w:val="ListParagraph"/>
+        <w:numPr>
+          <w:ilvl w:val="2"/>
+          <w:numId w:val="2"/>
+        </w:numPr>
+        <w:spacing w:line="360" w:lineRule="auto"/>
+        <w:jc w:val="both"/>
+        <w:rPr>
+          <w:rFonts w:ascii="Times New Roman" w:hAnsi="Times New Roman" w:cs="Times New Roman"/>
+          <w:sz w:val="26"/>
+          <w:szCs w:val="26"/>
+        </w:rPr>
+      </w:pPr>
+      <w:r>
+        <w:rPr>
+          <w:rFonts w:ascii="Times New Roman" w:hAnsi="Times New Roman" w:cs="Times New Roman"/>
+          <w:sz w:val="26"/>
+          <w:szCs w:val="26"/>
+        </w:rPr>
+        <w:t>Nghiên cứu và thiết kế hệ thống dịch vụ Mobile Video Conference:</w:t>
+      </w:r>
+    </w:p>
+    <w:p>
+      <w:pPr>
+        <w:pStyle w:val="ListParagraph"/>
+        <w:numPr>
+          <w:ilvl w:val="0"/>
+          <w:numId w:val="10"/>
+        </w:numPr>
+        <w:spacing w:line="360" w:lineRule="auto"/>
+        <w:jc w:val="both"/>
+        <w:rPr>
+          <w:rFonts w:ascii="Times New Roman" w:hAnsi="Times New Roman" w:cs="Times New Roman"/>
+          <w:sz w:val="26"/>
+          <w:szCs w:val="26"/>
+        </w:rPr>
+      </w:pPr>
+      <w:r>
+        <w:rPr>
+          <w:rFonts w:ascii="Times New Roman" w:hAnsi="Times New Roman" w:cs="Times New Roman"/>
+          <w:sz w:val="26"/>
+          <w:szCs w:val="26"/>
+        </w:rPr>
+        <w:t>Đề xuất mô hình thiết kế của hệ thống.</w:t>
+      </w:r>
+    </w:p>
+    <w:p>
+      <w:pPr>
+        <w:pStyle w:val="ListParagraph"/>
+        <w:numPr>
+          <w:ilvl w:val="0"/>
+          <w:numId w:val="10"/>
+        </w:numPr>
+        <w:spacing w:line="360" w:lineRule="auto"/>
+        <w:jc w:val="both"/>
+        <w:rPr>
+          <w:rFonts w:ascii="Times New Roman" w:hAnsi="Times New Roman" w:cs="Times New Roman"/>
+          <w:sz w:val="26"/>
+          <w:szCs w:val="26"/>
+        </w:rPr>
+      </w:pPr>
+      <w:r>
+        <w:rPr>
+          <w:rFonts w:ascii="Times New Roman" w:hAnsi="Times New Roman" w:cs="Times New Roman"/>
+          <w:sz w:val="26"/>
+          <w:szCs w:val="26"/>
+        </w:rPr>
+        <w:t>Nghiên cứu các thành phần liên quan đến việc triển khai.</w:t>
+      </w:r>
+    </w:p>
+    <w:p>
+      <w:pPr>
+        <w:pStyle w:val="ListParagraph"/>
+        <w:numPr>
+          <w:ilvl w:val="0"/>
+          <w:numId w:val="10"/>
+        </w:numPr>
+        <w:spacing w:line="360" w:lineRule="auto"/>
+        <w:jc w:val="both"/>
+        <w:rPr>
+          <w:rFonts w:ascii="Times New Roman" w:hAnsi="Times New Roman" w:cs="Times New Roman"/>
+          <w:sz w:val="26"/>
+          <w:szCs w:val="26"/>
+        </w:rPr>
+      </w:pPr>
+      <w:r>
+        <w:rPr>
+          <w:rFonts w:ascii="Times New Roman" w:hAnsi="Times New Roman" w:cs="Times New Roman"/>
+          <w:sz w:val="26"/>
+          <w:szCs w:val="26"/>
+        </w:rPr>
+        <w:t>Tìm hiểu các codec video sử dụng trong truyền tải dữ liệ</w:t>
+      </w:r>
+      <w:r>
+        <w:rPr>
+          <w:rFonts w:ascii="Times New Roman" w:hAnsi="Times New Roman" w:cs="Times New Roman"/>
+          <w:sz w:val="26"/>
+          <w:szCs w:val="26"/>
+        </w:rPr>
+        <w:t>u.</w:t>
+      </w:r>
+    </w:p>
+    <w:p>
+      <w:pPr>
+        <w:pStyle w:val="ListParagraph"/>
+        <w:numPr>
+          <w:ilvl w:val="0"/>
+          <w:numId w:val="10"/>
+        </w:numPr>
+        <w:spacing w:line="360" w:lineRule="auto"/>
+        <w:jc w:val="both"/>
+        <w:rPr>
+          <w:rFonts w:ascii="Times New Roman" w:hAnsi="Times New Roman" w:cs="Times New Roman"/>
+          <w:sz w:val="26"/>
+          <w:szCs w:val="26"/>
+        </w:rPr>
+      </w:pPr>
+      <w:r>
+        <w:rPr>
+          <w:rFonts w:ascii="Times New Roman" w:hAnsi="Times New Roman" w:cs="Times New Roman"/>
+          <w:sz w:val="26"/>
+          <w:szCs w:val="26"/>
+        </w:rPr>
+        <w:t>Tìm hiểu nền tảng di động Android, đưa ra thiết kế hệ thống cho phù hợp.</w:t>
+      </w:r>
+    </w:p>
+    <w:p>
+      <w:pPr>
+        <w:pStyle w:val="ListParagraph"/>
+        <w:numPr>
+          <w:ilvl w:val="2"/>
+          <w:numId w:val="2"/>
+        </w:numPr>
+        <w:spacing w:line="360" w:lineRule="auto"/>
+        <w:jc w:val="both"/>
+        <w:rPr>
+          <w:rFonts w:ascii="Times New Roman" w:hAnsi="Times New Roman" w:cs="Times New Roman"/>
+          <w:sz w:val="26"/>
+          <w:szCs w:val="26"/>
+        </w:rPr>
+      </w:pPr>
+      <w:r>
+        <w:rPr>
+          <w:rFonts w:ascii="Times New Roman" w:hAnsi="Times New Roman" w:cs="Times New Roman"/>
+          <w:sz w:val="26"/>
+          <w:szCs w:val="26"/>
+        </w:rPr>
+        <w:t>Xây dựng ứng dụng chạy trên nền tảng di động Android để sử dụng dịch vụ</w:t>
+      </w:r>
+      <w:r>
+        <w:rPr>
+          <w:rFonts w:ascii="Times New Roman" w:hAnsi="Times New Roman" w:cs="Times New Roman"/>
+          <w:sz w:val="26"/>
+          <w:szCs w:val="26"/>
+        </w:rPr>
+        <w:t xml:space="preserve"> và tiến hành kiểm thử</w:t>
+      </w:r>
+      <w:r>
+        <w:rPr>
+          <w:rFonts w:ascii="Times New Roman" w:hAnsi="Times New Roman" w:cs="Times New Roman"/>
+          <w:sz w:val="26"/>
+          <w:szCs w:val="26"/>
+        </w:rPr>
+        <w:t>:</w:t>
+      </w:r>
+    </w:p>
+    <w:p>
+      <w:pPr>
+        <w:pStyle w:val="ListParagraph"/>
+        <w:numPr>
+          <w:ilvl w:val="0"/>
+          <w:numId w:val="11"/>
+        </w:numPr>
+        <w:spacing w:line="360" w:lineRule="auto"/>
+        <w:jc w:val="both"/>
+        <w:rPr>
+          <w:rFonts w:ascii="Times New Roman" w:hAnsi="Times New Roman" w:cs="Times New Roman"/>
+          <w:sz w:val="26"/>
+          <w:szCs w:val="26"/>
+        </w:rPr>
+      </w:pPr>
+      <w:r>
+        <w:rPr>
+          <w:rFonts w:ascii="Times New Roman" w:hAnsi="Times New Roman" w:cs="Times New Roman"/>
+          <w:sz w:val="26"/>
+          <w:szCs w:val="26"/>
+        </w:rPr>
+        <w:t>Phát triển ứng dụng chạy trên nền tảng di động Android.</w:t>
+      </w:r>
+    </w:p>
+    <w:p>
+      <w:pPr>
+        <w:pStyle w:val="ListParagraph"/>
+        <w:numPr>
+          <w:ilvl w:val="0"/>
+          <w:numId w:val="11"/>
+        </w:numPr>
+        <w:spacing w:line="360" w:lineRule="auto"/>
+        <w:jc w:val="both"/>
+        <w:rPr>
+          <w:rFonts w:ascii="Times New Roman" w:hAnsi="Times New Roman" w:cs="Times New Roman"/>
+          <w:sz w:val="26"/>
+          <w:szCs w:val="26"/>
+        </w:rPr>
+      </w:pPr>
+      <w:r>
+        <w:rPr>
+          <w:rFonts w:ascii="Times New Roman" w:hAnsi="Times New Roman" w:cs="Times New Roman"/>
+          <w:sz w:val="26"/>
+          <w:szCs w:val="26"/>
+        </w:rPr>
+        <w:t>Tiến hành kiểm thửu hệ thống và đưa ra các cải tiến phù hợp.</w:t>
+      </w:r>
       <w:bookmarkEnd w:id="0"/>
     </w:p>
     <w:sectPr>
       <w:pgSz w:w="12240" w:h="15840"/>
-      <w:pgMar w:top="1440" w:right="1440" w:bottom="1440" w:left="1440" w:header="720" w:footer="720" w:gutter="0"/>
+      <w:pgMar w:top="1701" w:right="1134" w:bottom="1985" w:left="1985" w:header="720" w:footer="720" w:gutter="0"/>
       <w:cols w:space="720"/>
       <w:docGrid w:linePitch="360"/>
     </w:sectPr>
@@ -105,10 +1749,123 @@
 <file path=word/numbering.xml><?xml version="1.0" encoding="utf-8"?>
 <w:numbering xmlns:wpc="http://schemas.microsoft.com/office/word/2010/wordprocessingCanvas" xmlns:mc="http://schemas.openxmlformats.org/markup-compatibility/2006" xmlns:o="urn:schemas-microsoft-com:office:office" xmlns:r="http://schemas.openxmlformats.org/officeDocument/2006/relationships" xmlns:m="http://schemas.openxmlformats.org/officeDocument/2006/math" xmlns:v="urn:schemas-microsoft-com:vml" xmlns:wp14="http://schemas.microsoft.com/office/word/2010/wordprocessingDrawing" xmlns:wp="http://schemas.openxmlformats.org/drawingml/2006/wordprocessingDrawing" xmlns:w10="urn:schemas-microsoft-com:office:word" xmlns:w="http://schemas.openxmlformats.org/wordprocessingml/2006/main" xmlns:w14="http://schemas.microsoft.com/office/word/2010/wordml" xmlns:w15="http://schemas.microsoft.com/office/word/2012/wordml" xmlns:wpg="http://schemas.microsoft.com/office/word/2010/wordprocessingGroup" xmlns:wpi="http://schemas.microsoft.com/office/word/2010/wordprocessingInk" xmlns:wne="http://schemas.microsoft.com/office/word/2006/wordml" xmlns:wps="http://schemas.microsoft.com/office/word/2010/wordprocessingShape" mc:Ignorable="w14 w15 wp14">
   <w:abstractNum w:abstractNumId="0">
+    <w:nsid w:val="00241EBD"/>
+    <w:multiLevelType w:val="hybridMultilevel"/>
+    <w:tmpl w:val="E7728E9A"/>
+    <w:lvl w:ilvl="0" w:tplc="04090003">
+      <w:start w:val="1"/>
+      <w:numFmt w:val="bullet"/>
+      <w:lvlText w:val="o"/>
+      <w:lvlJc w:val="left"/>
+      <w:pPr>
+        <w:ind w:left="2520" w:hanging="360"/>
+      </w:pPr>
+      <w:rPr>
+        <w:rFonts w:ascii="Courier New" w:hAnsi="Courier New" w:cs="Courier New" w:hint="default"/>
+      </w:rPr>
+    </w:lvl>
+    <w:lvl w:ilvl="1" w:tplc="04090003" w:tentative="1">
+      <w:start w:val="1"/>
+      <w:numFmt w:val="bullet"/>
+      <w:lvlText w:val="o"/>
+      <w:lvlJc w:val="left"/>
+      <w:pPr>
+        <w:ind w:left="3240" w:hanging="360"/>
+      </w:pPr>
+      <w:rPr>
+        <w:rFonts w:ascii="Courier New" w:hAnsi="Courier New" w:cs="Courier New" w:hint="default"/>
+      </w:rPr>
+    </w:lvl>
+    <w:lvl w:ilvl="2" w:tplc="04090005" w:tentative="1">
+      <w:start w:val="1"/>
+      <w:numFmt w:val="bullet"/>
+      <w:lvlText w:val=""/>
+      <w:lvlJc w:val="left"/>
+      <w:pPr>
+        <w:ind w:left="3960" w:hanging="360"/>
+      </w:pPr>
+      <w:rPr>
+        <w:rFonts w:ascii="Wingdings" w:hAnsi="Wingdings" w:hint="default"/>
+      </w:rPr>
+    </w:lvl>
+    <w:lvl w:ilvl="3" w:tplc="04090001" w:tentative="1">
+      <w:start w:val="1"/>
+      <w:numFmt w:val="bullet"/>
+      <w:lvlText w:val=""/>
+      <w:lvlJc w:val="left"/>
+      <w:pPr>
+        <w:ind w:left="4680" w:hanging="360"/>
+      </w:pPr>
+      <w:rPr>
+        <w:rFonts w:ascii="Symbol" w:hAnsi="Symbol" w:hint="default"/>
+      </w:rPr>
+    </w:lvl>
+    <w:lvl w:ilvl="4" w:tplc="04090003" w:tentative="1">
+      <w:start w:val="1"/>
+      <w:numFmt w:val="bullet"/>
+      <w:lvlText w:val="o"/>
+      <w:lvlJc w:val="left"/>
+      <w:pPr>
+        <w:ind w:left="5400" w:hanging="360"/>
+      </w:pPr>
+      <w:rPr>
+        <w:rFonts w:ascii="Courier New" w:hAnsi="Courier New" w:cs="Courier New" w:hint="default"/>
+      </w:rPr>
+    </w:lvl>
+    <w:lvl w:ilvl="5" w:tplc="04090005" w:tentative="1">
+      <w:start w:val="1"/>
+      <w:numFmt w:val="bullet"/>
+      <w:lvlText w:val=""/>
+      <w:lvlJc w:val="left"/>
+      <w:pPr>
+        <w:ind w:left="6120" w:hanging="360"/>
+      </w:pPr>
+      <w:rPr>
+        <w:rFonts w:ascii="Wingdings" w:hAnsi="Wingdings" w:hint="default"/>
+      </w:rPr>
+    </w:lvl>
+    <w:lvl w:ilvl="6" w:tplc="04090001" w:tentative="1">
+      <w:start w:val="1"/>
+      <w:numFmt w:val="bullet"/>
+      <w:lvlText w:val=""/>
+      <w:lvlJc w:val="left"/>
+      <w:pPr>
+        <w:ind w:left="6840" w:hanging="360"/>
+      </w:pPr>
+      <w:rPr>
+        <w:rFonts w:ascii="Symbol" w:hAnsi="Symbol" w:hint="default"/>
+      </w:rPr>
+    </w:lvl>
+    <w:lvl w:ilvl="7" w:tplc="04090003" w:tentative="1">
+      <w:start w:val="1"/>
+      <w:numFmt w:val="bullet"/>
+      <w:lvlText w:val="o"/>
+      <w:lvlJc w:val="left"/>
+      <w:pPr>
+        <w:ind w:left="7560" w:hanging="360"/>
+      </w:pPr>
+      <w:rPr>
+        <w:rFonts w:ascii="Courier New" w:hAnsi="Courier New" w:cs="Courier New" w:hint="default"/>
+      </w:rPr>
+    </w:lvl>
+    <w:lvl w:ilvl="8" w:tplc="04090005" w:tentative="1">
+      <w:start w:val="1"/>
+      <w:numFmt w:val="bullet"/>
+      <w:lvlText w:val=""/>
+      <w:lvlJc w:val="left"/>
+      <w:pPr>
+        <w:ind w:left="8280" w:hanging="360"/>
+      </w:pPr>
+      <w:rPr>
+        <w:rFonts w:ascii="Wingdings" w:hAnsi="Wingdings" w:hint="default"/>
+      </w:rPr>
+    </w:lvl>
+  </w:abstractNum>
+  <w:abstractNum w:abstractNumId="1">
     <w:nsid w:val="009B697C"/>
-    <w:multiLevelType w:val="hybridMultilevel"/>
-    <w:tmpl w:val="9B2C70C0"/>
-    <w:lvl w:ilvl="0" w:tplc="35F67784">
+    <w:multiLevelType w:val="multilevel"/>
+    <w:tmpl w:val="D1E00C84"/>
+    <w:lvl w:ilvl="0">
       <w:start w:val="1"/>
       <w:numFmt w:val="decimal"/>
       <w:lvlText w:val="%1."/>
@@ -117,83 +1874,454 @@
         <w:ind w:left="1440" w:hanging="360"/>
       </w:pPr>
       <w:rPr>
+        <w:rFonts w:ascii="Times New Roman" w:eastAsiaTheme="majorEastAsia" w:hAnsi="Times New Roman" w:cstheme="majorBidi"/>
+      </w:rPr>
+    </w:lvl>
+    <w:lvl w:ilvl="1">
+      <w:start w:val="1"/>
+      <w:numFmt w:val="decimal"/>
+      <w:isLgl/>
+      <w:lvlText w:val="%1.%2"/>
+      <w:lvlJc w:val="left"/>
+      <w:pPr>
+        <w:ind w:left="1440" w:hanging="360"/>
+      </w:pPr>
+      <w:rPr>
         <w:rFonts w:hint="default"/>
       </w:rPr>
     </w:lvl>
-    <w:lvl w:ilvl="1" w:tplc="04090019" w:tentative="1">
-      <w:start w:val="1"/>
-      <w:numFmt w:val="lowerLetter"/>
-      <w:lvlText w:val="%2."/>
+    <w:lvl w:ilvl="2">
+      <w:start w:val="1"/>
+      <w:numFmt w:val="decimal"/>
+      <w:isLgl/>
+      <w:lvlText w:val="%1.%2.%3"/>
+      <w:lvlJc w:val="left"/>
+      <w:pPr>
+        <w:ind w:left="1800" w:hanging="720"/>
+      </w:pPr>
+      <w:rPr>
+        <w:rFonts w:hint="default"/>
+      </w:rPr>
+    </w:lvl>
+    <w:lvl w:ilvl="3">
+      <w:start w:val="1"/>
+      <w:numFmt w:val="decimal"/>
+      <w:isLgl/>
+      <w:lvlText w:val="%1.%2.%3.%4"/>
+      <w:lvlJc w:val="left"/>
+      <w:pPr>
+        <w:ind w:left="1800" w:hanging="720"/>
+      </w:pPr>
+      <w:rPr>
+        <w:rFonts w:hint="default"/>
+      </w:rPr>
+    </w:lvl>
+    <w:lvl w:ilvl="4">
+      <w:start w:val="1"/>
+      <w:numFmt w:val="decimal"/>
+      <w:isLgl/>
+      <w:lvlText w:val="%1.%2.%3.%4.%5"/>
+      <w:lvlJc w:val="left"/>
+      <w:pPr>
+        <w:ind w:left="2160" w:hanging="1080"/>
+      </w:pPr>
+      <w:rPr>
+        <w:rFonts w:hint="default"/>
+      </w:rPr>
+    </w:lvl>
+    <w:lvl w:ilvl="5">
+      <w:start w:val="1"/>
+      <w:numFmt w:val="decimal"/>
+      <w:isLgl/>
+      <w:lvlText w:val="%1.%2.%3.%4.%5.%6"/>
+      <w:lvlJc w:val="left"/>
+      <w:pPr>
+        <w:ind w:left="2520" w:hanging="1440"/>
+      </w:pPr>
+      <w:rPr>
+        <w:rFonts w:hint="default"/>
+      </w:rPr>
+    </w:lvl>
+    <w:lvl w:ilvl="6">
+      <w:start w:val="1"/>
+      <w:numFmt w:val="decimal"/>
+      <w:isLgl/>
+      <w:lvlText w:val="%1.%2.%3.%4.%5.%6.%7"/>
+      <w:lvlJc w:val="left"/>
+      <w:pPr>
+        <w:ind w:left="2520" w:hanging="1440"/>
+      </w:pPr>
+      <w:rPr>
+        <w:rFonts w:hint="default"/>
+      </w:rPr>
+    </w:lvl>
+    <w:lvl w:ilvl="7">
+      <w:start w:val="1"/>
+      <w:numFmt w:val="decimal"/>
+      <w:isLgl/>
+      <w:lvlText w:val="%1.%2.%3.%4.%5.%6.%7.%8"/>
+      <w:lvlJc w:val="left"/>
+      <w:pPr>
+        <w:ind w:left="2880" w:hanging="1800"/>
+      </w:pPr>
+      <w:rPr>
+        <w:rFonts w:hint="default"/>
+      </w:rPr>
+    </w:lvl>
+    <w:lvl w:ilvl="8">
+      <w:start w:val="1"/>
+      <w:numFmt w:val="decimal"/>
+      <w:isLgl/>
+      <w:lvlText w:val="%1.%2.%3.%4.%5.%6.%7.%8.%9"/>
+      <w:lvlJc w:val="left"/>
+      <w:pPr>
+        <w:ind w:left="2880" w:hanging="1800"/>
+      </w:pPr>
+      <w:rPr>
+        <w:rFonts w:hint="default"/>
+      </w:rPr>
+    </w:lvl>
+  </w:abstractNum>
+  <w:abstractNum w:abstractNumId="2">
+    <w:nsid w:val="1A304AA9"/>
+    <w:multiLevelType w:val="hybridMultilevel"/>
+    <w:tmpl w:val="0CC0604C"/>
+    <w:lvl w:ilvl="0" w:tplc="04090003">
+      <w:start w:val="1"/>
+      <w:numFmt w:val="bullet"/>
+      <w:lvlText w:val="o"/>
       <w:lvlJc w:val="left"/>
       <w:pPr>
         <w:ind w:left="2160" w:hanging="360"/>
       </w:pPr>
-    </w:lvl>
-    <w:lvl w:ilvl="2" w:tplc="0409001B" w:tentative="1">
-      <w:start w:val="1"/>
-      <w:numFmt w:val="lowerRoman"/>
-      <w:lvlText w:val="%3."/>
-      <w:lvlJc w:val="right"/>
-      <w:pPr>
-        <w:ind w:left="2880" w:hanging="180"/>
-      </w:pPr>
-    </w:lvl>
-    <w:lvl w:ilvl="3" w:tplc="0409000F" w:tentative="1">
-      <w:start w:val="1"/>
-      <w:numFmt w:val="decimal"/>
-      <w:lvlText w:val="%4."/>
+      <w:rPr>
+        <w:rFonts w:ascii="Courier New" w:hAnsi="Courier New" w:cs="Courier New" w:hint="default"/>
+      </w:rPr>
+    </w:lvl>
+    <w:lvl w:ilvl="1" w:tplc="04090003" w:tentative="1">
+      <w:start w:val="1"/>
+      <w:numFmt w:val="bullet"/>
+      <w:lvlText w:val="o"/>
+      <w:lvlJc w:val="left"/>
+      <w:pPr>
+        <w:ind w:left="2880" w:hanging="360"/>
+      </w:pPr>
+      <w:rPr>
+        <w:rFonts w:ascii="Courier New" w:hAnsi="Courier New" w:cs="Courier New" w:hint="default"/>
+      </w:rPr>
+    </w:lvl>
+    <w:lvl w:ilvl="2" w:tplc="04090005" w:tentative="1">
+      <w:start w:val="1"/>
+      <w:numFmt w:val="bullet"/>
+      <w:lvlText w:val=""/>
       <w:lvlJc w:val="left"/>
       <w:pPr>
         <w:ind w:left="3600" w:hanging="360"/>
       </w:pPr>
-    </w:lvl>
-    <w:lvl w:ilvl="4" w:tplc="04090019" w:tentative="1">
-      <w:start w:val="1"/>
-      <w:numFmt w:val="lowerLetter"/>
-      <w:lvlText w:val="%5."/>
+      <w:rPr>
+        <w:rFonts w:ascii="Wingdings" w:hAnsi="Wingdings" w:hint="default"/>
+      </w:rPr>
+    </w:lvl>
+    <w:lvl w:ilvl="3" w:tplc="04090001" w:tentative="1">
+      <w:start w:val="1"/>
+      <w:numFmt w:val="bullet"/>
+      <w:lvlText w:val=""/>
       <w:lvlJc w:val="left"/>
       <w:pPr>
         <w:ind w:left="4320" w:hanging="360"/>
       </w:pPr>
-    </w:lvl>
-    <w:lvl w:ilvl="5" w:tplc="0409001B" w:tentative="1">
-      <w:start w:val="1"/>
-      <w:numFmt w:val="lowerRoman"/>
-      <w:lvlText w:val="%6."/>
-      <w:lvlJc w:val="right"/>
-      <w:pPr>
-        <w:ind w:left="5040" w:hanging="180"/>
-      </w:pPr>
-    </w:lvl>
-    <w:lvl w:ilvl="6" w:tplc="0409000F" w:tentative="1">
-      <w:start w:val="1"/>
-      <w:numFmt w:val="decimal"/>
-      <w:lvlText w:val="%7."/>
+      <w:rPr>
+        <w:rFonts w:ascii="Symbol" w:hAnsi="Symbol" w:hint="default"/>
+      </w:rPr>
+    </w:lvl>
+    <w:lvl w:ilvl="4" w:tplc="04090003" w:tentative="1">
+      <w:start w:val="1"/>
+      <w:numFmt w:val="bullet"/>
+      <w:lvlText w:val="o"/>
+      <w:lvlJc w:val="left"/>
+      <w:pPr>
+        <w:ind w:left="5040" w:hanging="360"/>
+      </w:pPr>
+      <w:rPr>
+        <w:rFonts w:ascii="Courier New" w:hAnsi="Courier New" w:cs="Courier New" w:hint="default"/>
+      </w:rPr>
+    </w:lvl>
+    <w:lvl w:ilvl="5" w:tplc="04090005" w:tentative="1">
+      <w:start w:val="1"/>
+      <w:numFmt w:val="bullet"/>
+      <w:lvlText w:val=""/>
       <w:lvlJc w:val="left"/>
       <w:pPr>
         <w:ind w:left="5760" w:hanging="360"/>
       </w:pPr>
-    </w:lvl>
-    <w:lvl w:ilvl="7" w:tplc="04090019" w:tentative="1">
-      <w:start w:val="1"/>
-      <w:numFmt w:val="lowerLetter"/>
-      <w:lvlText w:val="%8."/>
+      <w:rPr>
+        <w:rFonts w:ascii="Wingdings" w:hAnsi="Wingdings" w:hint="default"/>
+      </w:rPr>
+    </w:lvl>
+    <w:lvl w:ilvl="6" w:tplc="04090001" w:tentative="1">
+      <w:start w:val="1"/>
+      <w:numFmt w:val="bullet"/>
+      <w:lvlText w:val=""/>
       <w:lvlJc w:val="left"/>
       <w:pPr>
         <w:ind w:left="6480" w:hanging="360"/>
       </w:pPr>
-    </w:lvl>
-    <w:lvl w:ilvl="8" w:tplc="0409001B" w:tentative="1">
-      <w:start w:val="1"/>
-      <w:numFmt w:val="lowerRoman"/>
-      <w:lvlText w:val="%9."/>
-      <w:lvlJc w:val="right"/>
-      <w:pPr>
-        <w:ind w:left="7200" w:hanging="180"/>
-      </w:pPr>
+      <w:rPr>
+        <w:rFonts w:ascii="Symbol" w:hAnsi="Symbol" w:hint="default"/>
+      </w:rPr>
+    </w:lvl>
+    <w:lvl w:ilvl="7" w:tplc="04090003" w:tentative="1">
+      <w:start w:val="1"/>
+      <w:numFmt w:val="bullet"/>
+      <w:lvlText w:val="o"/>
+      <w:lvlJc w:val="left"/>
+      <w:pPr>
+        <w:ind w:left="7200" w:hanging="360"/>
+      </w:pPr>
+      <w:rPr>
+        <w:rFonts w:ascii="Courier New" w:hAnsi="Courier New" w:cs="Courier New" w:hint="default"/>
+      </w:rPr>
+    </w:lvl>
+    <w:lvl w:ilvl="8" w:tplc="04090005" w:tentative="1">
+      <w:start w:val="1"/>
+      <w:numFmt w:val="bullet"/>
+      <w:lvlText w:val=""/>
+      <w:lvlJc w:val="left"/>
+      <w:pPr>
+        <w:ind w:left="7920" w:hanging="360"/>
+      </w:pPr>
+      <w:rPr>
+        <w:rFonts w:ascii="Wingdings" w:hAnsi="Wingdings" w:hint="default"/>
+      </w:rPr>
     </w:lvl>
   </w:abstractNum>
-  <w:abstractNum w:abstractNumId="1">
+  <w:abstractNum w:abstractNumId="3">
+    <w:nsid w:val="1A9F7056"/>
+    <w:multiLevelType w:val="hybridMultilevel"/>
+    <w:tmpl w:val="B80AFCFA"/>
+    <w:lvl w:ilvl="0" w:tplc="04090003">
+      <w:start w:val="1"/>
+      <w:numFmt w:val="bullet"/>
+      <w:lvlText w:val="o"/>
+      <w:lvlJc w:val="left"/>
+      <w:pPr>
+        <w:ind w:left="2520" w:hanging="360"/>
+      </w:pPr>
+      <w:rPr>
+        <w:rFonts w:ascii="Courier New" w:hAnsi="Courier New" w:cs="Courier New" w:hint="default"/>
+      </w:rPr>
+    </w:lvl>
+    <w:lvl w:ilvl="1" w:tplc="04090003" w:tentative="1">
+      <w:start w:val="1"/>
+      <w:numFmt w:val="bullet"/>
+      <w:lvlText w:val="o"/>
+      <w:lvlJc w:val="left"/>
+      <w:pPr>
+        <w:ind w:left="3240" w:hanging="360"/>
+      </w:pPr>
+      <w:rPr>
+        <w:rFonts w:ascii="Courier New" w:hAnsi="Courier New" w:cs="Courier New" w:hint="default"/>
+      </w:rPr>
+    </w:lvl>
+    <w:lvl w:ilvl="2" w:tplc="04090005" w:tentative="1">
+      <w:start w:val="1"/>
+      <w:numFmt w:val="bullet"/>
+      <w:lvlText w:val=""/>
+      <w:lvlJc w:val="left"/>
+      <w:pPr>
+        <w:ind w:left="3960" w:hanging="360"/>
+      </w:pPr>
+      <w:rPr>
+        <w:rFonts w:ascii="Wingdings" w:hAnsi="Wingdings" w:hint="default"/>
+      </w:rPr>
+    </w:lvl>
+    <w:lvl w:ilvl="3" w:tplc="04090001" w:tentative="1">
+      <w:start w:val="1"/>
+      <w:numFmt w:val="bullet"/>
+      <w:lvlText w:val=""/>
+      <w:lvlJc w:val="left"/>
+      <w:pPr>
+        <w:ind w:left="4680" w:hanging="360"/>
+      </w:pPr>
+      <w:rPr>
+        <w:rFonts w:ascii="Symbol" w:hAnsi="Symbol" w:hint="default"/>
+      </w:rPr>
+    </w:lvl>
+    <w:lvl w:ilvl="4" w:tplc="04090003" w:tentative="1">
+      <w:start w:val="1"/>
+      <w:numFmt w:val="bullet"/>
+      <w:lvlText w:val="o"/>
+      <w:lvlJc w:val="left"/>
+      <w:pPr>
+        <w:ind w:left="5400" w:hanging="360"/>
+      </w:pPr>
+      <w:rPr>
+        <w:rFonts w:ascii="Courier New" w:hAnsi="Courier New" w:cs="Courier New" w:hint="default"/>
+      </w:rPr>
+    </w:lvl>
+    <w:lvl w:ilvl="5" w:tplc="04090005" w:tentative="1">
+      <w:start w:val="1"/>
+      <w:numFmt w:val="bullet"/>
+      <w:lvlText w:val=""/>
+      <w:lvlJc w:val="left"/>
+      <w:pPr>
+        <w:ind w:left="6120" w:hanging="360"/>
+      </w:pPr>
+      <w:rPr>
+        <w:rFonts w:ascii="Wingdings" w:hAnsi="Wingdings" w:hint="default"/>
+      </w:rPr>
+    </w:lvl>
+    <w:lvl w:ilvl="6" w:tplc="04090001" w:tentative="1">
+      <w:start w:val="1"/>
+      <w:numFmt w:val="bullet"/>
+      <w:lvlText w:val=""/>
+      <w:lvlJc w:val="left"/>
+      <w:pPr>
+        <w:ind w:left="6840" w:hanging="360"/>
+      </w:pPr>
+      <w:rPr>
+        <w:rFonts w:ascii="Symbol" w:hAnsi="Symbol" w:hint="default"/>
+      </w:rPr>
+    </w:lvl>
+    <w:lvl w:ilvl="7" w:tplc="04090003" w:tentative="1">
+      <w:start w:val="1"/>
+      <w:numFmt w:val="bullet"/>
+      <w:lvlText w:val="o"/>
+      <w:lvlJc w:val="left"/>
+      <w:pPr>
+        <w:ind w:left="7560" w:hanging="360"/>
+      </w:pPr>
+      <w:rPr>
+        <w:rFonts w:ascii="Courier New" w:hAnsi="Courier New" w:cs="Courier New" w:hint="default"/>
+      </w:rPr>
+    </w:lvl>
+    <w:lvl w:ilvl="8" w:tplc="04090005" w:tentative="1">
+      <w:start w:val="1"/>
+      <w:numFmt w:val="bullet"/>
+      <w:lvlText w:val=""/>
+      <w:lvlJc w:val="left"/>
+      <w:pPr>
+        <w:ind w:left="8280" w:hanging="360"/>
+      </w:pPr>
+      <w:rPr>
+        <w:rFonts w:ascii="Wingdings" w:hAnsi="Wingdings" w:hint="default"/>
+      </w:rPr>
+    </w:lvl>
+  </w:abstractNum>
+  <w:abstractNum w:abstractNumId="4">
+    <w:nsid w:val="253D5F73"/>
+    <w:multiLevelType w:val="hybridMultilevel"/>
+    <w:tmpl w:val="2090A598"/>
+    <w:lvl w:ilvl="0" w:tplc="04090001">
+      <w:start w:val="1"/>
+      <w:numFmt w:val="bullet"/>
+      <w:lvlText w:val=""/>
+      <w:lvlJc w:val="left"/>
+      <w:pPr>
+        <w:ind w:left="2520" w:hanging="360"/>
+      </w:pPr>
+      <w:rPr>
+        <w:rFonts w:ascii="Symbol" w:hAnsi="Symbol" w:hint="default"/>
+      </w:rPr>
+    </w:lvl>
+    <w:lvl w:ilvl="1" w:tplc="04090003">
+      <w:start w:val="1"/>
+      <w:numFmt w:val="bullet"/>
+      <w:lvlText w:val="o"/>
+      <w:lvlJc w:val="left"/>
+      <w:pPr>
+        <w:ind w:left="3240" w:hanging="360"/>
+      </w:pPr>
+      <w:rPr>
+        <w:rFonts w:ascii="Courier New" w:hAnsi="Courier New" w:cs="Courier New" w:hint="default"/>
+      </w:rPr>
+    </w:lvl>
+    <w:lvl w:ilvl="2" w:tplc="04090005" w:tentative="1">
+      <w:start w:val="1"/>
+      <w:numFmt w:val="bullet"/>
+      <w:lvlText w:val=""/>
+      <w:lvlJc w:val="left"/>
+      <w:pPr>
+        <w:ind w:left="3960" w:hanging="360"/>
+      </w:pPr>
+      <w:rPr>
+        <w:rFonts w:ascii="Wingdings" w:hAnsi="Wingdings" w:hint="default"/>
+      </w:rPr>
+    </w:lvl>
+    <w:lvl w:ilvl="3" w:tplc="04090001" w:tentative="1">
+      <w:start w:val="1"/>
+      <w:numFmt w:val="bullet"/>
+      <w:lvlText w:val=""/>
+      <w:lvlJc w:val="left"/>
+      <w:pPr>
+        <w:ind w:left="4680" w:hanging="360"/>
+      </w:pPr>
+      <w:rPr>
+        <w:rFonts w:ascii="Symbol" w:hAnsi="Symbol" w:hint="default"/>
+      </w:rPr>
+    </w:lvl>
+    <w:lvl w:ilvl="4" w:tplc="04090003" w:tentative="1">
+      <w:start w:val="1"/>
+      <w:numFmt w:val="bullet"/>
+      <w:lvlText w:val="o"/>
+      <w:lvlJc w:val="left"/>
+      <w:pPr>
+        <w:ind w:left="5400" w:hanging="360"/>
+      </w:pPr>
+      <w:rPr>
+        <w:rFonts w:ascii="Courier New" w:hAnsi="Courier New" w:cs="Courier New" w:hint="default"/>
+      </w:rPr>
+    </w:lvl>
+    <w:lvl w:ilvl="5" w:tplc="04090005" w:tentative="1">
+      <w:start w:val="1"/>
+      <w:numFmt w:val="bullet"/>
+      <w:lvlText w:val=""/>
+      <w:lvlJc w:val="left"/>
+      <w:pPr>
+        <w:ind w:left="6120" w:hanging="360"/>
+      </w:pPr>
+      <w:rPr>
+        <w:rFonts w:ascii="Wingdings" w:hAnsi="Wingdings" w:hint="default"/>
+      </w:rPr>
+    </w:lvl>
+    <w:lvl w:ilvl="6" w:tplc="04090001" w:tentative="1">
+      <w:start w:val="1"/>
+      <w:numFmt w:val="bullet"/>
+      <w:lvlText w:val=""/>
+      <w:lvlJc w:val="left"/>
+      <w:pPr>
+        <w:ind w:left="6840" w:hanging="360"/>
+      </w:pPr>
+      <w:rPr>
+        <w:rFonts w:ascii="Symbol" w:hAnsi="Symbol" w:hint="default"/>
+      </w:rPr>
+    </w:lvl>
+    <w:lvl w:ilvl="7" w:tplc="04090003" w:tentative="1">
+      <w:start w:val="1"/>
+      <w:numFmt w:val="bullet"/>
+      <w:lvlText w:val="o"/>
+      <w:lvlJc w:val="left"/>
+      <w:pPr>
+        <w:ind w:left="7560" w:hanging="360"/>
+      </w:pPr>
+      <w:rPr>
+        <w:rFonts w:ascii="Courier New" w:hAnsi="Courier New" w:cs="Courier New" w:hint="default"/>
+      </w:rPr>
+    </w:lvl>
+    <w:lvl w:ilvl="8" w:tplc="04090005" w:tentative="1">
+      <w:start w:val="1"/>
+      <w:numFmt w:val="bullet"/>
+      <w:lvlText w:val=""/>
+      <w:lvlJc w:val="left"/>
+      <w:pPr>
+        <w:ind w:left="8280" w:hanging="360"/>
+      </w:pPr>
+      <w:rPr>
+        <w:rFonts w:ascii="Wingdings" w:hAnsi="Wingdings" w:hint="default"/>
+      </w:rPr>
+    </w:lvl>
+  </w:abstractNum>
+  <w:abstractNum w:abstractNumId="5">
     <w:nsid w:val="407625E6"/>
     <w:multiLevelType w:val="hybridMultilevel"/>
     <w:tmpl w:val="173CDA94"/>
@@ -282,11 +2410,579 @@
       </w:pPr>
     </w:lvl>
   </w:abstractNum>
+  <w:abstractNum w:abstractNumId="6">
+    <w:nsid w:val="50E35018"/>
+    <w:multiLevelType w:val="hybridMultilevel"/>
+    <w:tmpl w:val="E9866B1C"/>
+    <w:lvl w:ilvl="0" w:tplc="04090001">
+      <w:start w:val="1"/>
+      <w:numFmt w:val="bullet"/>
+      <w:lvlText w:val=""/>
+      <w:lvlJc w:val="left"/>
+      <w:pPr>
+        <w:ind w:left="2563" w:hanging="360"/>
+      </w:pPr>
+      <w:rPr>
+        <w:rFonts w:ascii="Symbol" w:hAnsi="Symbol" w:hint="default"/>
+      </w:rPr>
+    </w:lvl>
+    <w:lvl w:ilvl="1" w:tplc="04090003" w:tentative="1">
+      <w:start w:val="1"/>
+      <w:numFmt w:val="bullet"/>
+      <w:lvlText w:val="o"/>
+      <w:lvlJc w:val="left"/>
+      <w:pPr>
+        <w:ind w:left="3283" w:hanging="360"/>
+      </w:pPr>
+      <w:rPr>
+        <w:rFonts w:ascii="Courier New" w:hAnsi="Courier New" w:cs="Courier New" w:hint="default"/>
+      </w:rPr>
+    </w:lvl>
+    <w:lvl w:ilvl="2" w:tplc="04090005" w:tentative="1">
+      <w:start w:val="1"/>
+      <w:numFmt w:val="bullet"/>
+      <w:lvlText w:val=""/>
+      <w:lvlJc w:val="left"/>
+      <w:pPr>
+        <w:ind w:left="4003" w:hanging="360"/>
+      </w:pPr>
+      <w:rPr>
+        <w:rFonts w:ascii="Wingdings" w:hAnsi="Wingdings" w:hint="default"/>
+      </w:rPr>
+    </w:lvl>
+    <w:lvl w:ilvl="3" w:tplc="04090001" w:tentative="1">
+      <w:start w:val="1"/>
+      <w:numFmt w:val="bullet"/>
+      <w:lvlText w:val=""/>
+      <w:lvlJc w:val="left"/>
+      <w:pPr>
+        <w:ind w:left="4723" w:hanging="360"/>
+      </w:pPr>
+      <w:rPr>
+        <w:rFonts w:ascii="Symbol" w:hAnsi="Symbol" w:hint="default"/>
+      </w:rPr>
+    </w:lvl>
+    <w:lvl w:ilvl="4" w:tplc="04090003" w:tentative="1">
+      <w:start w:val="1"/>
+      <w:numFmt w:val="bullet"/>
+      <w:lvlText w:val="o"/>
+      <w:lvlJc w:val="left"/>
+      <w:pPr>
+        <w:ind w:left="5443" w:hanging="360"/>
+      </w:pPr>
+      <w:rPr>
+        <w:rFonts w:ascii="Courier New" w:hAnsi="Courier New" w:cs="Courier New" w:hint="default"/>
+      </w:rPr>
+    </w:lvl>
+    <w:lvl w:ilvl="5" w:tplc="04090005" w:tentative="1">
+      <w:start w:val="1"/>
+      <w:numFmt w:val="bullet"/>
+      <w:lvlText w:val=""/>
+      <w:lvlJc w:val="left"/>
+      <w:pPr>
+        <w:ind w:left="6163" w:hanging="360"/>
+      </w:pPr>
+      <w:rPr>
+        <w:rFonts w:ascii="Wingdings" w:hAnsi="Wingdings" w:hint="default"/>
+      </w:rPr>
+    </w:lvl>
+    <w:lvl w:ilvl="6" w:tplc="04090001" w:tentative="1">
+      <w:start w:val="1"/>
+      <w:numFmt w:val="bullet"/>
+      <w:lvlText w:val=""/>
+      <w:lvlJc w:val="left"/>
+      <w:pPr>
+        <w:ind w:left="6883" w:hanging="360"/>
+      </w:pPr>
+      <w:rPr>
+        <w:rFonts w:ascii="Symbol" w:hAnsi="Symbol" w:hint="default"/>
+      </w:rPr>
+    </w:lvl>
+    <w:lvl w:ilvl="7" w:tplc="04090003" w:tentative="1">
+      <w:start w:val="1"/>
+      <w:numFmt w:val="bullet"/>
+      <w:lvlText w:val="o"/>
+      <w:lvlJc w:val="left"/>
+      <w:pPr>
+        <w:ind w:left="7603" w:hanging="360"/>
+      </w:pPr>
+      <w:rPr>
+        <w:rFonts w:ascii="Courier New" w:hAnsi="Courier New" w:cs="Courier New" w:hint="default"/>
+      </w:rPr>
+    </w:lvl>
+    <w:lvl w:ilvl="8" w:tplc="04090005" w:tentative="1">
+      <w:start w:val="1"/>
+      <w:numFmt w:val="bullet"/>
+      <w:lvlText w:val=""/>
+      <w:lvlJc w:val="left"/>
+      <w:pPr>
+        <w:ind w:left="8323" w:hanging="360"/>
+      </w:pPr>
+      <w:rPr>
+        <w:rFonts w:ascii="Wingdings" w:hAnsi="Wingdings" w:hint="default"/>
+      </w:rPr>
+    </w:lvl>
+  </w:abstractNum>
+  <w:abstractNum w:abstractNumId="7">
+    <w:nsid w:val="5A595CB9"/>
+    <w:multiLevelType w:val="hybridMultilevel"/>
+    <w:tmpl w:val="CF8CE56A"/>
+    <w:lvl w:ilvl="0" w:tplc="04090003">
+      <w:start w:val="1"/>
+      <w:numFmt w:val="bullet"/>
+      <w:lvlText w:val="o"/>
+      <w:lvlJc w:val="left"/>
+      <w:pPr>
+        <w:ind w:left="2520" w:hanging="360"/>
+      </w:pPr>
+      <w:rPr>
+        <w:rFonts w:ascii="Courier New" w:hAnsi="Courier New" w:cs="Courier New" w:hint="default"/>
+      </w:rPr>
+    </w:lvl>
+    <w:lvl w:ilvl="1" w:tplc="04090003" w:tentative="1">
+      <w:start w:val="1"/>
+      <w:numFmt w:val="bullet"/>
+      <w:lvlText w:val="o"/>
+      <w:lvlJc w:val="left"/>
+      <w:pPr>
+        <w:ind w:left="3240" w:hanging="360"/>
+      </w:pPr>
+      <w:rPr>
+        <w:rFonts w:ascii="Courier New" w:hAnsi="Courier New" w:cs="Courier New" w:hint="default"/>
+      </w:rPr>
+    </w:lvl>
+    <w:lvl w:ilvl="2" w:tplc="04090005" w:tentative="1">
+      <w:start w:val="1"/>
+      <w:numFmt w:val="bullet"/>
+      <w:lvlText w:val=""/>
+      <w:lvlJc w:val="left"/>
+      <w:pPr>
+        <w:ind w:left="3960" w:hanging="360"/>
+      </w:pPr>
+      <w:rPr>
+        <w:rFonts w:ascii="Wingdings" w:hAnsi="Wingdings" w:hint="default"/>
+      </w:rPr>
+    </w:lvl>
+    <w:lvl w:ilvl="3" w:tplc="04090001" w:tentative="1">
+      <w:start w:val="1"/>
+      <w:numFmt w:val="bullet"/>
+      <w:lvlText w:val=""/>
+      <w:lvlJc w:val="left"/>
+      <w:pPr>
+        <w:ind w:left="4680" w:hanging="360"/>
+      </w:pPr>
+      <w:rPr>
+        <w:rFonts w:ascii="Symbol" w:hAnsi="Symbol" w:hint="default"/>
+      </w:rPr>
+    </w:lvl>
+    <w:lvl w:ilvl="4" w:tplc="04090003" w:tentative="1">
+      <w:start w:val="1"/>
+      <w:numFmt w:val="bullet"/>
+      <w:lvlText w:val="o"/>
+      <w:lvlJc w:val="left"/>
+      <w:pPr>
+        <w:ind w:left="5400" w:hanging="360"/>
+      </w:pPr>
+      <w:rPr>
+        <w:rFonts w:ascii="Courier New" w:hAnsi="Courier New" w:cs="Courier New" w:hint="default"/>
+      </w:rPr>
+    </w:lvl>
+    <w:lvl w:ilvl="5" w:tplc="04090005" w:tentative="1">
+      <w:start w:val="1"/>
+      <w:numFmt w:val="bullet"/>
+      <w:lvlText w:val=""/>
+      <w:lvlJc w:val="left"/>
+      <w:pPr>
+        <w:ind w:left="6120" w:hanging="360"/>
+      </w:pPr>
+      <w:rPr>
+        <w:rFonts w:ascii="Wingdings" w:hAnsi="Wingdings" w:hint="default"/>
+      </w:rPr>
+    </w:lvl>
+    <w:lvl w:ilvl="6" w:tplc="04090001" w:tentative="1">
+      <w:start w:val="1"/>
+      <w:numFmt w:val="bullet"/>
+      <w:lvlText w:val=""/>
+      <w:lvlJc w:val="left"/>
+      <w:pPr>
+        <w:ind w:left="6840" w:hanging="360"/>
+      </w:pPr>
+      <w:rPr>
+        <w:rFonts w:ascii="Symbol" w:hAnsi="Symbol" w:hint="default"/>
+      </w:rPr>
+    </w:lvl>
+    <w:lvl w:ilvl="7" w:tplc="04090003" w:tentative="1">
+      <w:start w:val="1"/>
+      <w:numFmt w:val="bullet"/>
+      <w:lvlText w:val="o"/>
+      <w:lvlJc w:val="left"/>
+      <w:pPr>
+        <w:ind w:left="7560" w:hanging="360"/>
+      </w:pPr>
+      <w:rPr>
+        <w:rFonts w:ascii="Courier New" w:hAnsi="Courier New" w:cs="Courier New" w:hint="default"/>
+      </w:rPr>
+    </w:lvl>
+    <w:lvl w:ilvl="8" w:tplc="04090005" w:tentative="1">
+      <w:start w:val="1"/>
+      <w:numFmt w:val="bullet"/>
+      <w:lvlText w:val=""/>
+      <w:lvlJc w:val="left"/>
+      <w:pPr>
+        <w:ind w:left="8280" w:hanging="360"/>
+      </w:pPr>
+      <w:rPr>
+        <w:rFonts w:ascii="Wingdings" w:hAnsi="Wingdings" w:hint="default"/>
+      </w:rPr>
+    </w:lvl>
+  </w:abstractNum>
+  <w:abstractNum w:abstractNumId="8">
+    <w:nsid w:val="6CBB19F5"/>
+    <w:multiLevelType w:val="multilevel"/>
+    <w:tmpl w:val="9B2C70C0"/>
+    <w:lvl w:ilvl="0">
+      <w:start w:val="1"/>
+      <w:numFmt w:val="decimal"/>
+      <w:lvlText w:val="%1."/>
+      <w:lvlJc w:val="left"/>
+      <w:pPr>
+        <w:ind w:left="1440" w:hanging="360"/>
+      </w:pPr>
+      <w:rPr>
+        <w:rFonts w:hint="default"/>
+      </w:rPr>
+    </w:lvl>
+    <w:lvl w:ilvl="1">
+      <w:start w:val="1"/>
+      <w:numFmt w:val="lowerLetter"/>
+      <w:lvlText w:val="%2."/>
+      <w:lvlJc w:val="left"/>
+      <w:pPr>
+        <w:ind w:left="2160" w:hanging="360"/>
+      </w:pPr>
+    </w:lvl>
+    <w:lvl w:ilvl="2">
+      <w:start w:val="1"/>
+      <w:numFmt w:val="lowerRoman"/>
+      <w:lvlText w:val="%3."/>
+      <w:lvlJc w:val="right"/>
+      <w:pPr>
+        <w:ind w:left="2880" w:hanging="180"/>
+      </w:pPr>
+    </w:lvl>
+    <w:lvl w:ilvl="3">
+      <w:start w:val="1"/>
+      <w:numFmt w:val="decimal"/>
+      <w:lvlText w:val="%4."/>
+      <w:lvlJc w:val="left"/>
+      <w:pPr>
+        <w:ind w:left="3600" w:hanging="360"/>
+      </w:pPr>
+    </w:lvl>
+    <w:lvl w:ilvl="4">
+      <w:start w:val="1"/>
+      <w:numFmt w:val="lowerLetter"/>
+      <w:lvlText w:val="%5."/>
+      <w:lvlJc w:val="left"/>
+      <w:pPr>
+        <w:ind w:left="4320" w:hanging="360"/>
+      </w:pPr>
+    </w:lvl>
+    <w:lvl w:ilvl="5">
+      <w:start w:val="1"/>
+      <w:numFmt w:val="lowerRoman"/>
+      <w:lvlText w:val="%6."/>
+      <w:lvlJc w:val="right"/>
+      <w:pPr>
+        <w:ind w:left="5040" w:hanging="180"/>
+      </w:pPr>
+    </w:lvl>
+    <w:lvl w:ilvl="6">
+      <w:start w:val="1"/>
+      <w:numFmt w:val="decimal"/>
+      <w:lvlText w:val="%7."/>
+      <w:lvlJc w:val="left"/>
+      <w:pPr>
+        <w:ind w:left="5760" w:hanging="360"/>
+      </w:pPr>
+    </w:lvl>
+    <w:lvl w:ilvl="7">
+      <w:start w:val="1"/>
+      <w:numFmt w:val="lowerLetter"/>
+      <w:lvlText w:val="%8."/>
+      <w:lvlJc w:val="left"/>
+      <w:pPr>
+        <w:ind w:left="6480" w:hanging="360"/>
+      </w:pPr>
+    </w:lvl>
+    <w:lvl w:ilvl="8">
+      <w:start w:val="1"/>
+      <w:numFmt w:val="lowerRoman"/>
+      <w:lvlText w:val="%9."/>
+      <w:lvlJc w:val="right"/>
+      <w:pPr>
+        <w:ind w:left="7200" w:hanging="180"/>
+      </w:pPr>
+    </w:lvl>
+  </w:abstractNum>
+  <w:abstractNum w:abstractNumId="9">
+    <w:nsid w:val="6CE4276E"/>
+    <w:multiLevelType w:val="hybridMultilevel"/>
+    <w:tmpl w:val="BD784A2C"/>
+    <w:lvl w:ilvl="0" w:tplc="04090003">
+      <w:start w:val="1"/>
+      <w:numFmt w:val="bullet"/>
+      <w:lvlText w:val="o"/>
+      <w:lvlJc w:val="left"/>
+      <w:pPr>
+        <w:ind w:left="2520" w:hanging="360"/>
+      </w:pPr>
+      <w:rPr>
+        <w:rFonts w:ascii="Courier New" w:hAnsi="Courier New" w:cs="Courier New" w:hint="default"/>
+      </w:rPr>
+    </w:lvl>
+    <w:lvl w:ilvl="1" w:tplc="04090003" w:tentative="1">
+      <w:start w:val="1"/>
+      <w:numFmt w:val="bullet"/>
+      <w:lvlText w:val="o"/>
+      <w:lvlJc w:val="left"/>
+      <w:pPr>
+        <w:ind w:left="3240" w:hanging="360"/>
+      </w:pPr>
+      <w:rPr>
+        <w:rFonts w:ascii="Courier New" w:hAnsi="Courier New" w:cs="Courier New" w:hint="default"/>
+      </w:rPr>
+    </w:lvl>
+    <w:lvl w:ilvl="2" w:tplc="04090005" w:tentative="1">
+      <w:start w:val="1"/>
+      <w:numFmt w:val="bullet"/>
+      <w:lvlText w:val=""/>
+      <w:lvlJc w:val="left"/>
+      <w:pPr>
+        <w:ind w:left="3960" w:hanging="360"/>
+      </w:pPr>
+      <w:rPr>
+        <w:rFonts w:ascii="Wingdings" w:hAnsi="Wingdings" w:hint="default"/>
+      </w:rPr>
+    </w:lvl>
+    <w:lvl w:ilvl="3" w:tplc="04090001" w:tentative="1">
+      <w:start w:val="1"/>
+      <w:numFmt w:val="bullet"/>
+      <w:lvlText w:val=""/>
+      <w:lvlJc w:val="left"/>
+      <w:pPr>
+        <w:ind w:left="4680" w:hanging="360"/>
+      </w:pPr>
+      <w:rPr>
+        <w:rFonts w:ascii="Symbol" w:hAnsi="Symbol" w:hint="default"/>
+      </w:rPr>
+    </w:lvl>
+    <w:lvl w:ilvl="4" w:tplc="04090003" w:tentative="1">
+      <w:start w:val="1"/>
+      <w:numFmt w:val="bullet"/>
+      <w:lvlText w:val="o"/>
+      <w:lvlJc w:val="left"/>
+      <w:pPr>
+        <w:ind w:left="5400" w:hanging="360"/>
+      </w:pPr>
+      <w:rPr>
+        <w:rFonts w:ascii="Courier New" w:hAnsi="Courier New" w:cs="Courier New" w:hint="default"/>
+      </w:rPr>
+    </w:lvl>
+    <w:lvl w:ilvl="5" w:tplc="04090005" w:tentative="1">
+      <w:start w:val="1"/>
+      <w:numFmt w:val="bullet"/>
+      <w:lvlText w:val=""/>
+      <w:lvlJc w:val="left"/>
+      <w:pPr>
+        <w:ind w:left="6120" w:hanging="360"/>
+      </w:pPr>
+      <w:rPr>
+        <w:rFonts w:ascii="Wingdings" w:hAnsi="Wingdings" w:hint="default"/>
+      </w:rPr>
+    </w:lvl>
+    <w:lvl w:ilvl="6" w:tplc="04090001" w:tentative="1">
+      <w:start w:val="1"/>
+      <w:numFmt w:val="bullet"/>
+      <w:lvlText w:val=""/>
+      <w:lvlJc w:val="left"/>
+      <w:pPr>
+        <w:ind w:left="6840" w:hanging="360"/>
+      </w:pPr>
+      <w:rPr>
+        <w:rFonts w:ascii="Symbol" w:hAnsi="Symbol" w:hint="default"/>
+      </w:rPr>
+    </w:lvl>
+    <w:lvl w:ilvl="7" w:tplc="04090003" w:tentative="1">
+      <w:start w:val="1"/>
+      <w:numFmt w:val="bullet"/>
+      <w:lvlText w:val="o"/>
+      <w:lvlJc w:val="left"/>
+      <w:pPr>
+        <w:ind w:left="7560" w:hanging="360"/>
+      </w:pPr>
+      <w:rPr>
+        <w:rFonts w:ascii="Courier New" w:hAnsi="Courier New" w:cs="Courier New" w:hint="default"/>
+      </w:rPr>
+    </w:lvl>
+    <w:lvl w:ilvl="8" w:tplc="04090005" w:tentative="1">
+      <w:start w:val="1"/>
+      <w:numFmt w:val="bullet"/>
+      <w:lvlText w:val=""/>
+      <w:lvlJc w:val="left"/>
+      <w:pPr>
+        <w:ind w:left="8280" w:hanging="360"/>
+      </w:pPr>
+      <w:rPr>
+        <w:rFonts w:ascii="Wingdings" w:hAnsi="Wingdings" w:hint="default"/>
+      </w:rPr>
+    </w:lvl>
+  </w:abstractNum>
+  <w:abstractNum w:abstractNumId="10">
+    <w:nsid w:val="79B27238"/>
+    <w:multiLevelType w:val="hybridMultilevel"/>
+    <w:tmpl w:val="1CDEAF80"/>
+    <w:lvl w:ilvl="0" w:tplc="04090003">
+      <w:start w:val="1"/>
+      <w:numFmt w:val="bullet"/>
+      <w:lvlText w:val="o"/>
+      <w:lvlJc w:val="left"/>
+      <w:pPr>
+        <w:ind w:left="2520" w:hanging="360"/>
+      </w:pPr>
+      <w:rPr>
+        <w:rFonts w:ascii="Courier New" w:hAnsi="Courier New" w:cs="Courier New" w:hint="default"/>
+      </w:rPr>
+    </w:lvl>
+    <w:lvl w:ilvl="1" w:tplc="04090003" w:tentative="1">
+      <w:start w:val="1"/>
+      <w:numFmt w:val="bullet"/>
+      <w:lvlText w:val="o"/>
+      <w:lvlJc w:val="left"/>
+      <w:pPr>
+        <w:ind w:left="3240" w:hanging="360"/>
+      </w:pPr>
+      <w:rPr>
+        <w:rFonts w:ascii="Courier New" w:hAnsi="Courier New" w:cs="Courier New" w:hint="default"/>
+      </w:rPr>
+    </w:lvl>
+    <w:lvl w:ilvl="2" w:tplc="04090005" w:tentative="1">
+      <w:start w:val="1"/>
+      <w:numFmt w:val="bullet"/>
+      <w:lvlText w:val=""/>
+      <w:lvlJc w:val="left"/>
+      <w:pPr>
+        <w:ind w:left="3960" w:hanging="360"/>
+      </w:pPr>
+      <w:rPr>
+        <w:rFonts w:ascii="Wingdings" w:hAnsi="Wingdings" w:hint="default"/>
+      </w:rPr>
+    </w:lvl>
+    <w:lvl w:ilvl="3" w:tplc="04090001" w:tentative="1">
+      <w:start w:val="1"/>
+      <w:numFmt w:val="bullet"/>
+      <w:lvlText w:val=""/>
+      <w:lvlJc w:val="left"/>
+      <w:pPr>
+        <w:ind w:left="4680" w:hanging="360"/>
+      </w:pPr>
+      <w:rPr>
+        <w:rFonts w:ascii="Symbol" w:hAnsi="Symbol" w:hint="default"/>
+      </w:rPr>
+    </w:lvl>
+    <w:lvl w:ilvl="4" w:tplc="04090003" w:tentative="1">
+      <w:start w:val="1"/>
+      <w:numFmt w:val="bullet"/>
+      <w:lvlText w:val="o"/>
+      <w:lvlJc w:val="left"/>
+      <w:pPr>
+        <w:ind w:left="5400" w:hanging="360"/>
+      </w:pPr>
+      <w:rPr>
+        <w:rFonts w:ascii="Courier New" w:hAnsi="Courier New" w:cs="Courier New" w:hint="default"/>
+      </w:rPr>
+    </w:lvl>
+    <w:lvl w:ilvl="5" w:tplc="04090005" w:tentative="1">
+      <w:start w:val="1"/>
+      <w:numFmt w:val="bullet"/>
+      <w:lvlText w:val=""/>
+      <w:lvlJc w:val="left"/>
+      <w:pPr>
+        <w:ind w:left="6120" w:hanging="360"/>
+      </w:pPr>
+      <w:rPr>
+        <w:rFonts w:ascii="Wingdings" w:hAnsi="Wingdings" w:hint="default"/>
+      </w:rPr>
+    </w:lvl>
+    <w:lvl w:ilvl="6" w:tplc="04090001" w:tentative="1">
+      <w:start w:val="1"/>
+      <w:numFmt w:val="bullet"/>
+      <w:lvlText w:val=""/>
+      <w:lvlJc w:val="left"/>
+      <w:pPr>
+        <w:ind w:left="6840" w:hanging="360"/>
+      </w:pPr>
+      <w:rPr>
+        <w:rFonts w:ascii="Symbol" w:hAnsi="Symbol" w:hint="default"/>
+      </w:rPr>
+    </w:lvl>
+    <w:lvl w:ilvl="7" w:tplc="04090003" w:tentative="1">
+      <w:start w:val="1"/>
+      <w:numFmt w:val="bullet"/>
+      <w:lvlText w:val="o"/>
+      <w:lvlJc w:val="left"/>
+      <w:pPr>
+        <w:ind w:left="7560" w:hanging="360"/>
+      </w:pPr>
+      <w:rPr>
+        <w:rFonts w:ascii="Courier New" w:hAnsi="Courier New" w:cs="Courier New" w:hint="default"/>
+      </w:rPr>
+    </w:lvl>
+    <w:lvl w:ilvl="8" w:tplc="04090005" w:tentative="1">
+      <w:start w:val="1"/>
+      <w:numFmt w:val="bullet"/>
+      <w:lvlText w:val=""/>
+      <w:lvlJc w:val="left"/>
+      <w:pPr>
+        <w:ind w:left="8280" w:hanging="360"/>
+      </w:pPr>
+      <w:rPr>
+        <w:rFonts w:ascii="Wingdings" w:hAnsi="Wingdings" w:hint="default"/>
+      </w:rPr>
+    </w:lvl>
+  </w:abstractNum>
   <w:num w:numId="1">
+    <w:abstractNumId w:val="5"/>
+  </w:num>
+  <w:num w:numId="2">
     <w:abstractNumId w:val="1"/>
   </w:num>
-  <w:num w:numId="2">
+  <w:num w:numId="3">
+    <w:abstractNumId w:val="8"/>
+  </w:num>
+  <w:num w:numId="4">
+    <w:abstractNumId w:val="7"/>
+  </w:num>
+  <w:num w:numId="5">
+    <w:abstractNumId w:val="4"/>
+  </w:num>
+  <w:num w:numId="6">
+    <w:abstractNumId w:val="6"/>
+  </w:num>
+  <w:num w:numId="7">
+    <w:abstractNumId w:val="9"/>
+  </w:num>
+  <w:num w:numId="8">
     <w:abstractNumId w:val="0"/>
+  </w:num>
+  <w:num w:numId="9">
+    <w:abstractNumId w:val="10"/>
+  </w:num>
+  <w:num w:numId="10">
+    <w:abstractNumId w:val="3"/>
+  </w:num>
+  <w:num w:numId="11">
+    <w:abstractNumId w:val="2"/>
   </w:num>
 </w:numbering>
 </file>
@@ -685,6 +3381,49 @@
     <w:name w:val="Normal"/>
     <w:qFormat/>
   </w:style>
+  <w:style w:type="paragraph" w:styleId="Heading1">
+    <w:name w:val="heading 1"/>
+    <w:basedOn w:val="Normal"/>
+    <w:next w:val="Normal"/>
+    <w:link w:val="Heading1Char"/>
+    <w:uiPriority w:val="9"/>
+    <w:qFormat/>
+    <w:rsid w:val="00FE4584"/>
+    <w:pPr>
+      <w:keepNext/>
+      <w:keepLines/>
+      <w:spacing w:before="240" w:after="0"/>
+      <w:outlineLvl w:val="0"/>
+    </w:pPr>
+    <w:rPr>
+      <w:rFonts w:ascii="Times New Roman" w:eastAsiaTheme="majorEastAsia" w:hAnsi="Times New Roman" w:cstheme="majorBidi"/>
+      <w:color w:val="2E74B5" w:themeColor="accent1" w:themeShade="BF"/>
+      <w:sz w:val="26"/>
+      <w:szCs w:val="32"/>
+    </w:rPr>
+  </w:style>
+  <w:style w:type="paragraph" w:styleId="Heading2">
+    <w:name w:val="heading 2"/>
+    <w:basedOn w:val="Normal"/>
+    <w:next w:val="Normal"/>
+    <w:link w:val="Heading2Char"/>
+    <w:uiPriority w:val="9"/>
+    <w:unhideWhenUsed/>
+    <w:qFormat/>
+    <w:rsid w:val="00230508"/>
+    <w:pPr>
+      <w:keepNext/>
+      <w:keepLines/>
+      <w:spacing w:before="40" w:after="0"/>
+      <w:outlineLvl w:val="1"/>
+    </w:pPr>
+    <w:rPr>
+      <w:rFonts w:ascii="Times New Roman" w:eastAsiaTheme="majorEastAsia" w:hAnsi="Times New Roman" w:cstheme="majorBidi"/>
+      <w:color w:val="2E74B5" w:themeColor="accent1" w:themeShade="BF"/>
+      <w:sz w:val="26"/>
+      <w:szCs w:val="26"/>
+    </w:rPr>
+  </w:style>
   <w:style w:type="character" w:default="1" w:styleId="DefaultParagraphFont">
     <w:name w:val="Default Paragraph Font"/>
     <w:uiPriority w:val="1"/>
@@ -722,6 +3461,62 @@
       <w:ind w:left="720"/>
       <w:contextualSpacing/>
     </w:pPr>
+  </w:style>
+  <w:style w:type="character" w:customStyle="1" w:styleId="Heading1Char">
+    <w:name w:val="Heading 1 Char"/>
+    <w:basedOn w:val="DefaultParagraphFont"/>
+    <w:link w:val="Heading1"/>
+    <w:uiPriority w:val="9"/>
+    <w:rsid w:val="00FE4584"/>
+    <w:rPr>
+      <w:rFonts w:ascii="Times New Roman" w:eastAsiaTheme="majorEastAsia" w:hAnsi="Times New Roman" w:cstheme="majorBidi"/>
+      <w:color w:val="2E74B5" w:themeColor="accent1" w:themeShade="BF"/>
+      <w:sz w:val="26"/>
+      <w:szCs w:val="32"/>
+    </w:rPr>
+  </w:style>
+  <w:style w:type="character" w:customStyle="1" w:styleId="Heading2Char">
+    <w:name w:val="Heading 2 Char"/>
+    <w:basedOn w:val="DefaultParagraphFont"/>
+    <w:link w:val="Heading2"/>
+    <w:uiPriority w:val="9"/>
+    <w:rsid w:val="00230508"/>
+    <w:rPr>
+      <w:rFonts w:ascii="Times New Roman" w:eastAsiaTheme="majorEastAsia" w:hAnsi="Times New Roman" w:cstheme="majorBidi"/>
+      <w:color w:val="2E74B5" w:themeColor="accent1" w:themeShade="BF"/>
+      <w:sz w:val="26"/>
+      <w:szCs w:val="26"/>
+    </w:rPr>
+  </w:style>
+  <w:style w:type="paragraph" w:styleId="BalloonText">
+    <w:name w:val="Balloon Text"/>
+    <w:basedOn w:val="Normal"/>
+    <w:link w:val="BalloonTextChar"/>
+    <w:uiPriority w:val="99"/>
+    <w:semiHidden/>
+    <w:unhideWhenUsed/>
+    <w:rsid w:val="004B3308"/>
+    <w:pPr>
+      <w:spacing w:after="0" w:line="240" w:lineRule="auto"/>
+    </w:pPr>
+    <w:rPr>
+      <w:rFonts w:ascii="Segoe UI" w:hAnsi="Segoe UI" w:cs="Segoe UI"/>
+      <w:sz w:val="18"/>
+      <w:szCs w:val="18"/>
+    </w:rPr>
+  </w:style>
+  <w:style w:type="character" w:customStyle="1" w:styleId="BalloonTextChar">
+    <w:name w:val="Balloon Text Char"/>
+    <w:basedOn w:val="DefaultParagraphFont"/>
+    <w:link w:val="BalloonText"/>
+    <w:uiPriority w:val="99"/>
+    <w:semiHidden/>
+    <w:rsid w:val="004B3308"/>
+    <w:rPr>
+      <w:rFonts w:ascii="Segoe UI" w:hAnsi="Segoe UI" w:cs="Segoe UI"/>
+      <w:sz w:val="18"/>
+      <w:szCs w:val="18"/>
+    </w:rPr>
   </w:style>
 </w:styles>
 </file>
